--- a/Lectures/Järjestelmän arkkitehtuurimäärittely/System Architecture Specification JanneBragge_viimeistelyvaille.docx
+++ b/Lectures/Järjestelmän arkkitehtuurimäärittely/System Architecture Specification JanneBragge_viimeistelyvaille.docx
@@ -66,16 +66,31 @@
     <w:p>
       <w:pPr>
         <w:rPr>
-          <w:sz w:val="44"/>
-          <w:szCs w:val="44"/>
-        </w:rPr>
-      </w:pPr>
-      <w:r>
-        <w:rPr>
           <w:sz w:val="80"/>
           <w:szCs w:val="80"/>
         </w:rPr>
-        <w:t>Järjestelmäarkkitehtuurin määrittely</w:t>
+      </w:pPr>
+      <w:r>
+        <w:rPr>
+          <w:sz w:val="80"/>
+          <w:szCs w:val="80"/>
+        </w:rPr>
+        <w:t>Järjestelmäarkkitehtuuri</w:t>
+      </w:r>
+    </w:p>
+    <w:p>
+      <w:pPr>
+        <w:rPr>
+          <w:sz w:val="36"/>
+          <w:szCs w:val="36"/>
+        </w:rPr>
+      </w:pPr>
+      <w:r>
+        <w:rPr>
+          <w:sz w:val="36"/>
+          <w:szCs w:val="36"/>
+        </w:rPr>
+        <w:t>Järjestelmäsuunnittelu</w:t>
       </w:r>
     </w:p>
     <w:p>
@@ -288,6 +303,8 @@
           <w:tab w:val="right" w:pos="9350"/>
         </w:tabs>
         <w:rPr>
+          <w:sz w:val="16"/>
+          <w:szCs w:val="16"/>
           <w:lang w:val="en-US"/>
         </w:rPr>
       </w:pPr>
@@ -315,22 +332,28 @@
       <w:r>
         <w:rPr>
           <w:caps w:val="0"/>
+          <w:sz w:val="16"/>
+          <w:szCs w:val="16"/>
         </w:rPr>
         <w:fldChar w:fldCharType="begin"/>
       </w:r>
       <w:r>
         <w:rPr>
           <w:caps w:val="0"/>
+          <w:sz w:val="16"/>
+          <w:szCs w:val="16"/>
         </w:rPr>
         <w:instrText xml:space="preserve"> TOC \o "1-3" \h \z \u </w:instrText>
       </w:r>
       <w:r>
         <w:rPr>
           <w:caps w:val="0"/>
+          <w:sz w:val="16"/>
+          <w:szCs w:val="16"/>
         </w:rPr>
         <w:fldChar w:fldCharType="separate"/>
       </w:r>
-      <w:hyperlink w:anchor="_Toc191032465" w:history="1">
+      <w:hyperlink w:anchor="_Toc191047648" w:history="1">
         <w:r>
           <w:rPr>
             <w:rStyle w:val="Hyperlink"/>
@@ -379,7 +402,7 @@
             <w:noProof/>
             <w:webHidden/>
           </w:rPr>
-          <w:instrText xml:space="preserve"> PAGEREF _Toc191032465 \h </w:instrText>
+          <w:instrText xml:space="preserve"> PAGEREF _Toc191047648 \h </w:instrText>
         </w:r>
         <w:r>
           <w:rPr>
@@ -428,7 +451,7 @@
           <w14:ligatures w14:val="standardContextual"/>
         </w:rPr>
       </w:pPr>
-      <w:hyperlink w:anchor="_Toc191032466" w:history="1">
+      <w:hyperlink w:anchor="_Toc191047649" w:history="1">
         <w:r>
           <w:rPr>
             <w:rStyle w:val="Hyperlink"/>
@@ -475,7 +498,7 @@
             <w:noProof/>
             <w:webHidden/>
           </w:rPr>
-          <w:instrText xml:space="preserve"> PAGEREF _Toc191032466 \h </w:instrText>
+          <w:instrText xml:space="preserve"> PAGEREF _Toc191047649 \h </w:instrText>
         </w:r>
         <w:r>
           <w:rPr>
@@ -524,7 +547,7 @@
           <w14:ligatures w14:val="standardContextual"/>
         </w:rPr>
       </w:pPr>
-      <w:hyperlink w:anchor="_Toc191032467" w:history="1">
+      <w:hyperlink w:anchor="_Toc191047650" w:history="1">
         <w:r>
           <w:rPr>
             <w:rStyle w:val="Hyperlink"/>
@@ -571,7 +594,7 @@
             <w:noProof/>
             <w:webHidden/>
           </w:rPr>
-          <w:instrText xml:space="preserve"> PAGEREF _Toc191032467 \h </w:instrText>
+          <w:instrText xml:space="preserve"> PAGEREF _Toc191047650 \h </w:instrText>
         </w:r>
         <w:r>
           <w:rPr>
@@ -620,7 +643,7 @@
           <w14:ligatures w14:val="standardContextual"/>
         </w:rPr>
       </w:pPr>
-      <w:hyperlink w:anchor="_Toc191032468" w:history="1">
+      <w:hyperlink w:anchor="_Toc191047651" w:history="1">
         <w:r>
           <w:rPr>
             <w:rStyle w:val="Hyperlink"/>
@@ -667,7 +690,7 @@
             <w:noProof/>
             <w:webHidden/>
           </w:rPr>
-          <w:instrText xml:space="preserve"> PAGEREF _Toc191032468 \h </w:instrText>
+          <w:instrText xml:space="preserve"> PAGEREF _Toc191047651 \h </w:instrText>
         </w:r>
         <w:r>
           <w:rPr>
@@ -716,7 +739,7 @@
           <w14:ligatures w14:val="standardContextual"/>
         </w:rPr>
       </w:pPr>
-      <w:hyperlink w:anchor="_Toc191032469" w:history="1">
+      <w:hyperlink w:anchor="_Toc191047652" w:history="1">
         <w:r>
           <w:rPr>
             <w:rStyle w:val="Hyperlink"/>
@@ -763,7 +786,7 @@
             <w:noProof/>
             <w:webHidden/>
           </w:rPr>
-          <w:instrText xml:space="preserve"> PAGEREF _Toc191032469 \h </w:instrText>
+          <w:instrText xml:space="preserve"> PAGEREF _Toc191047652 \h </w:instrText>
         </w:r>
         <w:r>
           <w:rPr>
@@ -813,7 +836,7 @@
           <w14:ligatures w14:val="standardContextual"/>
         </w:rPr>
       </w:pPr>
-      <w:hyperlink w:anchor="_Toc191032470" w:history="1">
+      <w:hyperlink w:anchor="_Toc191047653" w:history="1">
         <w:r>
           <w:rPr>
             <w:rStyle w:val="Hyperlink"/>
@@ -861,7 +884,7 @@
             <w:noProof/>
             <w:webHidden/>
           </w:rPr>
-          <w:instrText xml:space="preserve"> PAGEREF _Toc191032470 \h </w:instrText>
+          <w:instrText xml:space="preserve"> PAGEREF _Toc191047653 \h </w:instrText>
         </w:r>
         <w:r>
           <w:rPr>
@@ -911,7 +934,7 @@
           <w14:ligatures w14:val="standardContextual"/>
         </w:rPr>
       </w:pPr>
-      <w:hyperlink w:anchor="_Toc191032471" w:history="1">
+      <w:hyperlink w:anchor="_Toc191047654" w:history="1">
         <w:r>
           <w:rPr>
             <w:rStyle w:val="Hyperlink"/>
@@ -959,7 +982,7 @@
             <w:noProof/>
             <w:webHidden/>
           </w:rPr>
-          <w:instrText xml:space="preserve"> PAGEREF _Toc191032471 \h </w:instrText>
+          <w:instrText xml:space="preserve"> PAGEREF _Toc191047654 \h </w:instrText>
         </w:r>
         <w:r>
           <w:rPr>
@@ -979,7 +1002,7 @@
             <w:noProof/>
             <w:webHidden/>
           </w:rPr>
-          <w:t>5</w:t>
+          <w:t>6</w:t>
         </w:r>
         <w:r>
           <w:rPr>
@@ -1008,7 +1031,7 @@
           <w14:ligatures w14:val="standardContextual"/>
         </w:rPr>
       </w:pPr>
-      <w:hyperlink w:anchor="_Toc191032472" w:history="1">
+      <w:hyperlink w:anchor="_Toc191047655" w:history="1">
         <w:r>
           <w:rPr>
             <w:rStyle w:val="Hyperlink"/>
@@ -1055,7 +1078,7 @@
             <w:noProof/>
             <w:webHidden/>
           </w:rPr>
-          <w:instrText xml:space="preserve"> PAGEREF _Toc191032472 \h </w:instrText>
+          <w:instrText xml:space="preserve"> PAGEREF _Toc191047655 \h </w:instrText>
         </w:r>
         <w:r>
           <w:rPr>
@@ -1105,7 +1128,7 @@
           <w14:ligatures w14:val="standardContextual"/>
         </w:rPr>
       </w:pPr>
-      <w:hyperlink w:anchor="_Toc191032473" w:history="1">
+      <w:hyperlink w:anchor="_Toc191047656" w:history="1">
         <w:r>
           <w:rPr>
             <w:rStyle w:val="Hyperlink"/>
@@ -1153,7 +1176,7 @@
             <w:noProof/>
             <w:webHidden/>
           </w:rPr>
-          <w:instrText xml:space="preserve"> PAGEREF _Toc191032473 \h </w:instrText>
+          <w:instrText xml:space="preserve"> PAGEREF _Toc191047656 \h </w:instrText>
         </w:r>
         <w:r>
           <w:rPr>
@@ -1203,7 +1226,7 @@
           <w14:ligatures w14:val="standardContextual"/>
         </w:rPr>
       </w:pPr>
-      <w:hyperlink w:anchor="_Toc191032474" w:history="1">
+      <w:hyperlink w:anchor="_Toc191047657" w:history="1">
         <w:r>
           <w:rPr>
             <w:rStyle w:val="Hyperlink"/>
@@ -1251,7 +1274,7 @@
             <w:noProof/>
             <w:webHidden/>
           </w:rPr>
-          <w:instrText xml:space="preserve"> PAGEREF _Toc191032474 \h </w:instrText>
+          <w:instrText xml:space="preserve"> PAGEREF _Toc191047657 \h </w:instrText>
         </w:r>
         <w:r>
           <w:rPr>
@@ -1300,7 +1323,7 @@
           <w14:ligatures w14:val="standardContextual"/>
         </w:rPr>
       </w:pPr>
-      <w:hyperlink w:anchor="_Toc191032475" w:history="1">
+      <w:hyperlink w:anchor="_Toc191047658" w:history="1">
         <w:r>
           <w:rPr>
             <w:rStyle w:val="Hyperlink"/>
@@ -1347,7 +1370,7 @@
             <w:noProof/>
             <w:webHidden/>
           </w:rPr>
-          <w:instrText xml:space="preserve"> PAGEREF _Toc191032475 \h </w:instrText>
+          <w:instrText xml:space="preserve"> PAGEREF _Toc191047658 \h </w:instrText>
         </w:r>
         <w:r>
           <w:rPr>
@@ -1398,7 +1421,7 @@
           <w14:ligatures w14:val="standardContextual"/>
         </w:rPr>
       </w:pPr>
-      <w:hyperlink w:anchor="_Toc191032476" w:history="1">
+      <w:hyperlink w:anchor="_Toc191047659" w:history="1">
         <w:r>
           <w:rPr>
             <w:rStyle w:val="Hyperlink"/>
@@ -1447,7 +1470,7 @@
             <w:noProof/>
             <w:webHidden/>
           </w:rPr>
-          <w:instrText xml:space="preserve"> PAGEREF _Toc191032476 \h </w:instrText>
+          <w:instrText xml:space="preserve"> PAGEREF _Toc191047659 \h </w:instrText>
         </w:r>
         <w:r>
           <w:rPr>
@@ -1498,7 +1521,7 @@
           <w14:ligatures w14:val="standardContextual"/>
         </w:rPr>
       </w:pPr>
-      <w:hyperlink w:anchor="_Toc191032477" w:history="1">
+      <w:hyperlink w:anchor="_Toc191047660" w:history="1">
         <w:r>
           <w:rPr>
             <w:rStyle w:val="Hyperlink"/>
@@ -1547,7 +1570,7 @@
             <w:noProof/>
             <w:webHidden/>
           </w:rPr>
-          <w:instrText xml:space="preserve"> PAGEREF _Toc191032477 \h </w:instrText>
+          <w:instrText xml:space="preserve"> PAGEREF _Toc191047660 \h </w:instrText>
         </w:r>
         <w:r>
           <w:rPr>
@@ -1596,7 +1619,7 @@
           <w14:ligatures w14:val="standardContextual"/>
         </w:rPr>
       </w:pPr>
-      <w:hyperlink w:anchor="_Toc191032478" w:history="1">
+      <w:hyperlink w:anchor="_Toc191047661" w:history="1">
         <w:r>
           <w:rPr>
             <w:rStyle w:val="Hyperlink"/>
@@ -1643,7 +1666,7 @@
             <w:noProof/>
             <w:webHidden/>
           </w:rPr>
-          <w:instrText xml:space="preserve"> PAGEREF _Toc191032478 \h </w:instrText>
+          <w:instrText xml:space="preserve"> PAGEREF _Toc191047661 \h </w:instrText>
         </w:r>
         <w:r>
           <w:rPr>
@@ -1692,7 +1715,7 @@
           <w14:ligatures w14:val="standardContextual"/>
         </w:rPr>
       </w:pPr>
-      <w:hyperlink w:anchor="_Toc191032479" w:history="1">
+      <w:hyperlink w:anchor="_Toc191047662" w:history="1">
         <w:r>
           <w:rPr>
             <w:rStyle w:val="Hyperlink"/>
@@ -1739,7 +1762,7 @@
             <w:noProof/>
             <w:webHidden/>
           </w:rPr>
-          <w:instrText xml:space="preserve"> PAGEREF _Toc191032479 \h </w:instrText>
+          <w:instrText xml:space="preserve"> PAGEREF _Toc191047662 \h </w:instrText>
         </w:r>
         <w:r>
           <w:rPr>
@@ -1787,7 +1810,7 @@
           <w14:ligatures w14:val="standardContextual"/>
         </w:rPr>
       </w:pPr>
-      <w:hyperlink w:anchor="_Toc191032480" w:history="1">
+      <w:hyperlink w:anchor="_Toc191047663" w:history="1">
         <w:r>
           <w:rPr>
             <w:noProof/>
@@ -1807,7 +1830,7 @@
             <w:noProof/>
             <w:webHidden/>
           </w:rPr>
-          <w:instrText xml:space="preserve"> PAGEREF _Toc191032480 \h </w:instrText>
+          <w:instrText xml:space="preserve"> PAGEREF _Toc191047663 \h </w:instrText>
         </w:r>
         <w:r>
           <w:rPr>
@@ -1858,7 +1881,7 @@
           <w14:ligatures w14:val="standardContextual"/>
         </w:rPr>
       </w:pPr>
-      <w:hyperlink w:anchor="_Toc191032481" w:history="1">
+      <w:hyperlink w:anchor="_Toc191047664" w:history="1">
         <w:r>
           <w:rPr>
             <w:rStyle w:val="Hyperlink"/>
@@ -1907,7 +1930,7 @@
             <w:noProof/>
             <w:webHidden/>
           </w:rPr>
-          <w:instrText xml:space="preserve"> PAGEREF _Toc191032481 \h </w:instrText>
+          <w:instrText xml:space="preserve"> PAGEREF _Toc191047664 \h </w:instrText>
         </w:r>
         <w:r>
           <w:rPr>
@@ -1956,7 +1979,7 @@
           <w14:ligatures w14:val="standardContextual"/>
         </w:rPr>
       </w:pPr>
-      <w:hyperlink w:anchor="_Toc191032482" w:history="1">
+      <w:hyperlink w:anchor="_Toc191047665" w:history="1">
         <w:r>
           <w:rPr>
             <w:rStyle w:val="Hyperlink"/>
@@ -2003,7 +2026,7 @@
             <w:noProof/>
             <w:webHidden/>
           </w:rPr>
-          <w:instrText xml:space="preserve"> PAGEREF _Toc191032482 \h </w:instrText>
+          <w:instrText xml:space="preserve"> PAGEREF _Toc191047665 \h </w:instrText>
         </w:r>
         <w:r>
           <w:rPr>
@@ -2054,7 +2077,7 @@
           <w14:ligatures w14:val="standardContextual"/>
         </w:rPr>
       </w:pPr>
-      <w:hyperlink w:anchor="_Toc191032483" w:history="1">
+      <w:hyperlink w:anchor="_Toc191047666" w:history="1">
         <w:r>
           <w:rPr>
             <w:rStyle w:val="Hyperlink"/>
@@ -2103,7 +2126,7 @@
             <w:noProof/>
             <w:webHidden/>
           </w:rPr>
-          <w:instrText xml:space="preserve"> PAGEREF _Toc191032483 \h </w:instrText>
+          <w:instrText xml:space="preserve"> PAGEREF _Toc191047666 \h </w:instrText>
         </w:r>
         <w:r>
           <w:rPr>
@@ -2152,7 +2175,7 @@
           <w14:ligatures w14:val="standardContextual"/>
         </w:rPr>
       </w:pPr>
-      <w:hyperlink w:anchor="_Toc191032484" w:history="1">
+      <w:hyperlink w:anchor="_Toc191047667" w:history="1">
         <w:r>
           <w:rPr>
             <w:rStyle w:val="Hyperlink"/>
@@ -2199,7 +2222,7 @@
             <w:noProof/>
             <w:webHidden/>
           </w:rPr>
-          <w:instrText xml:space="preserve"> PAGEREF _Toc191032484 \h </w:instrText>
+          <w:instrText xml:space="preserve"> PAGEREF _Toc191047667 \h </w:instrText>
         </w:r>
         <w:r>
           <w:rPr>
@@ -2248,7 +2271,7 @@
           <w14:ligatures w14:val="standardContextual"/>
         </w:rPr>
       </w:pPr>
-      <w:hyperlink w:anchor="_Toc191032485" w:history="1">
+      <w:hyperlink w:anchor="_Toc191047668" w:history="1">
         <w:r>
           <w:rPr>
             <w:rStyle w:val="Hyperlink"/>
@@ -2295,7 +2318,7 @@
             <w:noProof/>
             <w:webHidden/>
           </w:rPr>
-          <w:instrText xml:space="preserve"> PAGEREF _Toc191032485 \h </w:instrText>
+          <w:instrText xml:space="preserve"> PAGEREF _Toc191047668 \h </w:instrText>
         </w:r>
         <w:r>
           <w:rPr>
@@ -2344,7 +2367,7 @@
           <w14:ligatures w14:val="standardContextual"/>
         </w:rPr>
       </w:pPr>
-      <w:hyperlink w:anchor="_Toc191032486" w:history="1">
+      <w:hyperlink w:anchor="_Toc191047669" w:history="1">
         <w:r>
           <w:rPr>
             <w:rStyle w:val="Hyperlink"/>
@@ -2391,7 +2414,7 @@
             <w:noProof/>
             <w:webHidden/>
           </w:rPr>
-          <w:instrText xml:space="preserve"> PAGEREF _Toc191032486 \h </w:instrText>
+          <w:instrText xml:space="preserve"> PAGEREF _Toc191047669 \h </w:instrText>
         </w:r>
         <w:r>
           <w:rPr>
@@ -2440,7 +2463,7 @@
           <w14:ligatures w14:val="standardContextual"/>
         </w:rPr>
       </w:pPr>
-      <w:hyperlink w:anchor="_Toc191032487" w:history="1">
+      <w:hyperlink w:anchor="_Toc191047670" w:history="1">
         <w:r>
           <w:rPr>
             <w:rStyle w:val="Hyperlink"/>
@@ -2487,7 +2510,7 @@
             <w:noProof/>
             <w:webHidden/>
           </w:rPr>
-          <w:instrText xml:space="preserve"> PAGEREF _Toc191032487 \h </w:instrText>
+          <w:instrText xml:space="preserve"> PAGEREF _Toc191047670 \h </w:instrText>
         </w:r>
         <w:r>
           <w:rPr>
@@ -2536,7 +2559,7 @@
           <w14:ligatures w14:val="standardContextual"/>
         </w:rPr>
       </w:pPr>
-      <w:hyperlink w:anchor="_Toc191032488" w:history="1">
+      <w:hyperlink w:anchor="_Toc191047671" w:history="1">
         <w:r>
           <w:rPr>
             <w:rStyle w:val="Hyperlink"/>
@@ -2583,7 +2606,7 @@
             <w:noProof/>
             <w:webHidden/>
           </w:rPr>
-          <w:instrText xml:space="preserve"> PAGEREF _Toc191032488 \h </w:instrText>
+          <w:instrText xml:space="preserve"> PAGEREF _Toc191047671 \h </w:instrText>
         </w:r>
         <w:r>
           <w:rPr>
@@ -2634,7 +2657,7 @@
           <w14:ligatures w14:val="standardContextual"/>
         </w:rPr>
       </w:pPr>
-      <w:hyperlink w:anchor="_Toc191032489" w:history="1">
+      <w:hyperlink w:anchor="_Toc191047672" w:history="1">
         <w:r>
           <w:rPr>
             <w:rStyle w:val="Hyperlink"/>
@@ -2662,7 +2685,7 @@
             <w:rStyle w:val="Hyperlink"/>
             <w:noProof/>
           </w:rPr>
-          <w:t>Tietoturva</w:t>
+          <w:t>Järjestelmän toiminnallinen kuvaus</w:t>
         </w:r>
         <w:r>
           <w:rPr>
@@ -2683,7 +2706,7 @@
             <w:noProof/>
             <w:webHidden/>
           </w:rPr>
-          <w:instrText xml:space="preserve"> PAGEREF _Toc191032489 \h </w:instrText>
+          <w:instrText xml:space="preserve"> PAGEREF _Toc191047672 \h </w:instrText>
         </w:r>
         <w:r>
           <w:rPr>
@@ -2732,12 +2755,11 @@
           <w14:ligatures w14:val="standardContextual"/>
         </w:rPr>
       </w:pPr>
-      <w:hyperlink w:anchor="_Toc191032490" w:history="1">
+      <w:hyperlink w:anchor="_Toc191047673" w:history="1">
         <w:r>
           <w:rPr>
             <w:rStyle w:val="Hyperlink"/>
             <w:noProof/>
-            <w:lang w:val="en-US"/>
           </w:rPr>
           <w:t>6.1</w:t>
         </w:r>
@@ -2758,9 +2780,8 @@
           <w:rPr>
             <w:rStyle w:val="Hyperlink"/>
             <w:noProof/>
-            <w:lang w:val="en-US"/>
-          </w:rPr>
-          <w:t>Autentikointi ja käyttöoikeudet</w:t>
+          </w:rPr>
+          <w:t>Käyttötapauskaavio</w:t>
         </w:r>
         <w:r>
           <w:rPr>
@@ -2781,7 +2802,7 @@
             <w:noProof/>
             <w:webHidden/>
           </w:rPr>
-          <w:instrText xml:space="preserve"> PAGEREF _Toc191032490 \h </w:instrText>
+          <w:instrText xml:space="preserve"> PAGEREF _Toc191047673 \h </w:instrText>
         </w:r>
         <w:r>
           <w:rPr>
@@ -2830,7 +2851,7 @@
           <w14:ligatures w14:val="standardContextual"/>
         </w:rPr>
       </w:pPr>
-      <w:hyperlink w:anchor="_Toc191032491" w:history="1">
+      <w:hyperlink w:anchor="_Toc191047674" w:history="1">
         <w:r>
           <w:rPr>
             <w:rStyle w:val="Hyperlink"/>
@@ -2856,7 +2877,7 @@
             <w:rStyle w:val="Hyperlink"/>
             <w:noProof/>
           </w:rPr>
-          <w:t>Tietojen salaus</w:t>
+          <w:t>Sekvenssikaaviot</w:t>
         </w:r>
         <w:r>
           <w:rPr>
@@ -2877,7 +2898,7 @@
             <w:noProof/>
             <w:webHidden/>
           </w:rPr>
-          <w:instrText xml:space="preserve"> PAGEREF _Toc191032491 \h </w:instrText>
+          <w:instrText xml:space="preserve"> PAGEREF _Toc191047674 \h </w:instrText>
         </w:r>
         <w:r>
           <w:rPr>
@@ -2897,491 +2918,7 @@
             <w:noProof/>
             <w:webHidden/>
           </w:rPr>
-          <w:t>13</w:t>
-        </w:r>
-        <w:r>
-          <w:rPr>
-            <w:noProof/>
-            <w:webHidden/>
-          </w:rPr>
-          <w:fldChar w:fldCharType="end"/>
-        </w:r>
-      </w:hyperlink>
-    </w:p>
-    <w:p>
-      <w:pPr>
-        <w:pStyle w:val="TOC2"/>
-        <w:tabs>
-          <w:tab w:val="left" w:pos="960"/>
-          <w:tab w:val="right" w:leader="dot" w:pos="9350"/>
-        </w:tabs>
-        <w:rPr>
-          <w:rFonts w:eastAsiaTheme="minorEastAsia"/>
-          <w:smallCaps w:val="0"/>
-          <w:noProof/>
-          <w:kern w:val="2"/>
-          <w:sz w:val="24"/>
-          <w:szCs w:val="24"/>
-          <w:lang w:val="en-US"/>
-          <w14:ligatures w14:val="standardContextual"/>
-        </w:rPr>
-      </w:pPr>
-      <w:hyperlink w:anchor="_Toc191032492" w:history="1">
-        <w:r>
-          <w:rPr>
-            <w:rStyle w:val="Hyperlink"/>
-            <w:noProof/>
-          </w:rPr>
-          <w:t>6.3</w:t>
-        </w:r>
-        <w:r>
-          <w:rPr>
-            <w:rFonts w:eastAsiaTheme="minorEastAsia"/>
-            <w:smallCaps w:val="0"/>
-            <w:noProof/>
-            <w:kern w:val="2"/>
-            <w:sz w:val="24"/>
-            <w:szCs w:val="24"/>
-            <w:lang w:val="en-US"/>
-            <w14:ligatures w14:val="standardContextual"/>
-          </w:rPr>
-          <w:tab/>
-        </w:r>
-        <w:r>
-          <w:rPr>
-            <w:rStyle w:val="Hyperlink"/>
-            <w:noProof/>
-          </w:rPr>
-          <w:t>Lokitus ja valvonta</w:t>
-        </w:r>
-        <w:r>
-          <w:rPr>
-            <w:noProof/>
-            <w:webHidden/>
-          </w:rPr>
-          <w:tab/>
-        </w:r>
-        <w:r>
-          <w:rPr>
-            <w:noProof/>
-            <w:webHidden/>
-          </w:rPr>
-          <w:fldChar w:fldCharType="begin"/>
-        </w:r>
-        <w:r>
-          <w:rPr>
-            <w:noProof/>
-            <w:webHidden/>
-          </w:rPr>
-          <w:instrText xml:space="preserve"> PAGEREF _Toc191032492 \h </w:instrText>
-        </w:r>
-        <w:r>
-          <w:rPr>
-            <w:noProof/>
-            <w:webHidden/>
-          </w:rPr>
-        </w:r>
-        <w:r>
-          <w:rPr>
-            <w:noProof/>
-            <w:webHidden/>
-          </w:rPr>
-          <w:fldChar w:fldCharType="separate"/>
-        </w:r>
-        <w:r>
-          <w:rPr>
-            <w:noProof/>
-            <w:webHidden/>
-          </w:rPr>
-          <w:t>13</w:t>
-        </w:r>
-        <w:r>
-          <w:rPr>
-            <w:noProof/>
-            <w:webHidden/>
-          </w:rPr>
-          <w:fldChar w:fldCharType="end"/>
-        </w:r>
-      </w:hyperlink>
-    </w:p>
-    <w:p>
-      <w:pPr>
-        <w:pStyle w:val="TOC2"/>
-        <w:tabs>
-          <w:tab w:val="left" w:pos="960"/>
-          <w:tab w:val="right" w:leader="dot" w:pos="9350"/>
-        </w:tabs>
-        <w:rPr>
-          <w:rFonts w:eastAsiaTheme="minorEastAsia"/>
-          <w:smallCaps w:val="0"/>
-          <w:noProof/>
-          <w:kern w:val="2"/>
-          <w:sz w:val="24"/>
-          <w:szCs w:val="24"/>
-          <w:lang w:val="en-US"/>
-          <w14:ligatures w14:val="standardContextual"/>
-        </w:rPr>
-      </w:pPr>
-      <w:hyperlink w:anchor="_Toc191032493" w:history="1">
-        <w:r>
-          <w:rPr>
-            <w:rStyle w:val="Hyperlink"/>
-            <w:noProof/>
-          </w:rPr>
-          <w:t>6.4</w:t>
-        </w:r>
-        <w:r>
-          <w:rPr>
-            <w:rFonts w:eastAsiaTheme="minorEastAsia"/>
-            <w:smallCaps w:val="0"/>
-            <w:noProof/>
-            <w:kern w:val="2"/>
-            <w:sz w:val="24"/>
-            <w:szCs w:val="24"/>
-            <w:lang w:val="en-US"/>
-            <w14:ligatures w14:val="standardContextual"/>
-          </w:rPr>
-          <w:tab/>
-        </w:r>
-        <w:r>
-          <w:rPr>
-            <w:rStyle w:val="Hyperlink"/>
-            <w:noProof/>
-          </w:rPr>
-          <w:t>Datan eheys ja varmuuskopiot</w:t>
-        </w:r>
-        <w:r>
-          <w:rPr>
-            <w:noProof/>
-            <w:webHidden/>
-          </w:rPr>
-          <w:tab/>
-        </w:r>
-        <w:r>
-          <w:rPr>
-            <w:noProof/>
-            <w:webHidden/>
-          </w:rPr>
-          <w:fldChar w:fldCharType="begin"/>
-        </w:r>
-        <w:r>
-          <w:rPr>
-            <w:noProof/>
-            <w:webHidden/>
-          </w:rPr>
-          <w:instrText xml:space="preserve"> PAGEREF _Toc191032493 \h </w:instrText>
-        </w:r>
-        <w:r>
-          <w:rPr>
-            <w:noProof/>
-            <w:webHidden/>
-          </w:rPr>
-        </w:r>
-        <w:r>
-          <w:rPr>
-            <w:noProof/>
-            <w:webHidden/>
-          </w:rPr>
-          <w:fldChar w:fldCharType="separate"/>
-        </w:r>
-        <w:r>
-          <w:rPr>
-            <w:noProof/>
-            <w:webHidden/>
-          </w:rPr>
-          <w:t>13</w:t>
-        </w:r>
-        <w:r>
-          <w:rPr>
-            <w:noProof/>
-            <w:webHidden/>
-          </w:rPr>
-          <w:fldChar w:fldCharType="end"/>
-        </w:r>
-      </w:hyperlink>
-    </w:p>
-    <w:p>
-      <w:pPr>
-        <w:pStyle w:val="TOC2"/>
-        <w:tabs>
-          <w:tab w:val="left" w:pos="960"/>
-          <w:tab w:val="right" w:leader="dot" w:pos="9350"/>
-        </w:tabs>
-        <w:rPr>
-          <w:rFonts w:eastAsiaTheme="minorEastAsia"/>
-          <w:smallCaps w:val="0"/>
-          <w:noProof/>
-          <w:kern w:val="2"/>
-          <w:sz w:val="24"/>
-          <w:szCs w:val="24"/>
-          <w:lang w:val="en-US"/>
-          <w14:ligatures w14:val="standardContextual"/>
-        </w:rPr>
-      </w:pPr>
-      <w:hyperlink w:anchor="_Toc191032494" w:history="1">
-        <w:r>
-          <w:rPr>
-            <w:rStyle w:val="Hyperlink"/>
-            <w:noProof/>
-          </w:rPr>
-          <w:t>6.5</w:t>
-        </w:r>
-        <w:r>
-          <w:rPr>
-            <w:rFonts w:eastAsiaTheme="minorEastAsia"/>
-            <w:smallCaps w:val="0"/>
-            <w:noProof/>
-            <w:kern w:val="2"/>
-            <w:sz w:val="24"/>
-            <w:szCs w:val="24"/>
-            <w:lang w:val="en-US"/>
-            <w14:ligatures w14:val="standardContextual"/>
-          </w:rPr>
-          <w:tab/>
-        </w:r>
-        <w:r>
-          <w:rPr>
-            <w:rStyle w:val="Hyperlink"/>
-            <w:noProof/>
-          </w:rPr>
-          <w:t>Tietosuojakäytännöt</w:t>
-        </w:r>
-        <w:r>
-          <w:rPr>
-            <w:noProof/>
-            <w:webHidden/>
-          </w:rPr>
-          <w:tab/>
-        </w:r>
-        <w:r>
-          <w:rPr>
-            <w:noProof/>
-            <w:webHidden/>
-          </w:rPr>
-          <w:fldChar w:fldCharType="begin"/>
-        </w:r>
-        <w:r>
-          <w:rPr>
-            <w:noProof/>
-            <w:webHidden/>
-          </w:rPr>
-          <w:instrText xml:space="preserve"> PAGEREF _Toc191032494 \h </w:instrText>
-        </w:r>
-        <w:r>
-          <w:rPr>
-            <w:noProof/>
-            <w:webHidden/>
-          </w:rPr>
-        </w:r>
-        <w:r>
-          <w:rPr>
-            <w:noProof/>
-            <w:webHidden/>
-          </w:rPr>
-          <w:fldChar w:fldCharType="separate"/>
-        </w:r>
-        <w:r>
-          <w:rPr>
-            <w:noProof/>
-            <w:webHidden/>
-          </w:rPr>
           <w:t>14</w:t>
-        </w:r>
-        <w:r>
-          <w:rPr>
-            <w:noProof/>
-            <w:webHidden/>
-          </w:rPr>
-          <w:fldChar w:fldCharType="end"/>
-        </w:r>
-      </w:hyperlink>
-    </w:p>
-    <w:p>
-      <w:pPr>
-        <w:pStyle w:val="TOC1"/>
-        <w:tabs>
-          <w:tab w:val="left" w:pos="480"/>
-          <w:tab w:val="right" w:leader="dot" w:pos="9350"/>
-        </w:tabs>
-        <w:rPr>
-          <w:rFonts w:eastAsiaTheme="minorEastAsia"/>
-          <w:b w:val="0"/>
-          <w:bCs w:val="0"/>
-          <w:caps w:val="0"/>
-          <w:noProof/>
-          <w:kern w:val="2"/>
-          <w:sz w:val="24"/>
-          <w:szCs w:val="24"/>
-          <w:lang w:val="en-US"/>
-          <w14:ligatures w14:val="standardContextual"/>
-        </w:rPr>
-      </w:pPr>
-      <w:hyperlink w:anchor="_Toc191032495" w:history="1">
-        <w:r>
-          <w:rPr>
-            <w:rStyle w:val="Hyperlink"/>
-            <w:noProof/>
-          </w:rPr>
-          <w:t>7</w:t>
-        </w:r>
-        <w:r>
-          <w:rPr>
-            <w:rFonts w:eastAsiaTheme="minorEastAsia"/>
-            <w:b w:val="0"/>
-            <w:bCs w:val="0"/>
-            <w:caps w:val="0"/>
-            <w:noProof/>
-            <w:kern w:val="2"/>
-            <w:sz w:val="24"/>
-            <w:szCs w:val="24"/>
-            <w:lang w:val="en-US"/>
-            <w14:ligatures w14:val="standardContextual"/>
-          </w:rPr>
-          <w:tab/>
-        </w:r>
-        <w:r>
-          <w:rPr>
-            <w:rStyle w:val="Hyperlink"/>
-            <w:noProof/>
-          </w:rPr>
-          <w:t>Integraatiotestaus</w:t>
-        </w:r>
-        <w:r>
-          <w:rPr>
-            <w:noProof/>
-            <w:webHidden/>
-          </w:rPr>
-          <w:tab/>
-        </w:r>
-        <w:r>
-          <w:rPr>
-            <w:noProof/>
-            <w:webHidden/>
-          </w:rPr>
-          <w:fldChar w:fldCharType="begin"/>
-        </w:r>
-        <w:r>
-          <w:rPr>
-            <w:noProof/>
-            <w:webHidden/>
-          </w:rPr>
-          <w:instrText xml:space="preserve"> PAGEREF _Toc191032495 \h </w:instrText>
-        </w:r>
-        <w:r>
-          <w:rPr>
-            <w:noProof/>
-            <w:webHidden/>
-          </w:rPr>
-        </w:r>
-        <w:r>
-          <w:rPr>
-            <w:noProof/>
-            <w:webHidden/>
-          </w:rPr>
-          <w:fldChar w:fldCharType="separate"/>
-        </w:r>
-        <w:r>
-          <w:rPr>
-            <w:noProof/>
-            <w:webHidden/>
-          </w:rPr>
-          <w:t>15</w:t>
-        </w:r>
-        <w:r>
-          <w:rPr>
-            <w:noProof/>
-            <w:webHidden/>
-          </w:rPr>
-          <w:fldChar w:fldCharType="end"/>
-        </w:r>
-      </w:hyperlink>
-    </w:p>
-    <w:p>
-      <w:pPr>
-        <w:pStyle w:val="TOC2"/>
-        <w:tabs>
-          <w:tab w:val="left" w:pos="960"/>
-          <w:tab w:val="right" w:leader="dot" w:pos="9350"/>
-        </w:tabs>
-        <w:rPr>
-          <w:rFonts w:eastAsiaTheme="minorEastAsia"/>
-          <w:smallCaps w:val="0"/>
-          <w:noProof/>
-          <w:kern w:val="2"/>
-          <w:sz w:val="24"/>
-          <w:szCs w:val="24"/>
-          <w:lang w:val="en-US"/>
-          <w14:ligatures w14:val="standardContextual"/>
-        </w:rPr>
-      </w:pPr>
-      <w:hyperlink w:anchor="_Toc191032496" w:history="1">
-        <w:r>
-          <w:rPr>
-            <w:rStyle w:val="Hyperlink"/>
-            <w:noProof/>
-          </w:rPr>
-          <w:t>7.1</w:t>
-        </w:r>
-        <w:r>
-          <w:rPr>
-            <w:rFonts w:eastAsiaTheme="minorEastAsia"/>
-            <w:smallCaps w:val="0"/>
-            <w:noProof/>
-            <w:kern w:val="2"/>
-            <w:sz w:val="24"/>
-            <w:szCs w:val="24"/>
-            <w:lang w:val="en-US"/>
-            <w14:ligatures w14:val="standardContextual"/>
-          </w:rPr>
-          <w:tab/>
-        </w:r>
-        <w:r>
-          <w:rPr>
-            <w:rStyle w:val="Hyperlink"/>
-            <w:noProof/>
-          </w:rPr>
-          <w:t>Integraatiotestit</w:t>
-        </w:r>
-        <w:r>
-          <w:rPr>
-            <w:noProof/>
-            <w:webHidden/>
-          </w:rPr>
-          <w:tab/>
-        </w:r>
-        <w:r>
-          <w:rPr>
-            <w:noProof/>
-            <w:webHidden/>
-          </w:rPr>
-          <w:fldChar w:fldCharType="begin"/>
-        </w:r>
-        <w:r>
-          <w:rPr>
-            <w:noProof/>
-            <w:webHidden/>
-          </w:rPr>
-          <w:instrText xml:space="preserve"> PAGEREF _Toc191032496 \h </w:instrText>
-        </w:r>
-        <w:r>
-          <w:rPr>
-            <w:noProof/>
-            <w:webHidden/>
-          </w:rPr>
-        </w:r>
-        <w:r>
-          <w:rPr>
-            <w:noProof/>
-            <w:webHidden/>
-          </w:rPr>
-          <w:fldChar w:fldCharType="separate"/>
-        </w:r>
-        <w:r>
-          <w:rPr>
-            <w:noProof/>
-            <w:webHidden/>
-          </w:rPr>
-          <w:t>15</w:t>
         </w:r>
         <w:r>
           <w:rPr>
@@ -3411,13 +2948,13 @@
           <w14:ligatures w14:val="standardContextual"/>
         </w:rPr>
       </w:pPr>
-      <w:hyperlink w:anchor="_Toc191032497" w:history="1">
+      <w:hyperlink w:anchor="_Toc191047675" w:history="1">
         <w:r>
           <w:rPr>
             <w:rStyle w:val="Hyperlink"/>
             <w:noProof/>
           </w:rPr>
-          <w:t>7.1.1</w:t>
+          <w:t>6.2.1</w:t>
         </w:r>
         <w:r>
           <w:rPr>
@@ -3436,9 +2973,18 @@
         <w:r>
           <w:rPr>
             <w:rStyle w:val="Hyperlink"/>
-            <w:noProof/>
-          </w:rPr>
-          <w:t>Integraatiotesti 1</w:t>
+            <w:b/>
+            <w:bCs/>
+            <w:noProof/>
+          </w:rPr>
+          <w:t>UC1</w:t>
+        </w:r>
+        <w:r>
+          <w:rPr>
+            <w:rStyle w:val="Hyperlink"/>
+            <w:noProof/>
+          </w:rPr>
+          <w:t>: Kuitin skannaus ja tietojen poiminta</w:t>
         </w:r>
         <w:r>
           <w:rPr>
@@ -3459,7 +3005,7 @@
             <w:noProof/>
             <w:webHidden/>
           </w:rPr>
-          <w:instrText xml:space="preserve"> PAGEREF _Toc191032497 \h </w:instrText>
+          <w:instrText xml:space="preserve"> PAGEREF _Toc191047675 \h </w:instrText>
         </w:r>
         <w:r>
           <w:rPr>
@@ -3479,7 +3025,7 @@
             <w:noProof/>
             <w:webHidden/>
           </w:rPr>
-          <w:t>16</w:t>
+          <w:t>14</w:t>
         </w:r>
         <w:r>
           <w:rPr>
@@ -3509,13 +3055,13 @@
           <w14:ligatures w14:val="standardContextual"/>
         </w:rPr>
       </w:pPr>
-      <w:hyperlink w:anchor="_Toc191032498" w:history="1">
+      <w:hyperlink w:anchor="_Toc191047676" w:history="1">
         <w:r>
           <w:rPr>
             <w:rStyle w:val="Hyperlink"/>
             <w:noProof/>
           </w:rPr>
-          <w:t>7.1.2</w:t>
+          <w:t>6.2.2</w:t>
         </w:r>
         <w:r>
           <w:rPr>
@@ -3534,9 +3080,18 @@
         <w:r>
           <w:rPr>
             <w:rStyle w:val="Hyperlink"/>
-            <w:noProof/>
-          </w:rPr>
-          <w:t>Integraatiotesti 2</w:t>
+            <w:b/>
+            <w:bCs/>
+            <w:noProof/>
+          </w:rPr>
+          <w:t>UC4</w:t>
+        </w:r>
+        <w:r>
+          <w:rPr>
+            <w:rStyle w:val="Hyperlink"/>
+            <w:noProof/>
+          </w:rPr>
+          <w:t>: Sovelluksen tilastoinnin tarkastelu (kirjanpitäjä)</w:t>
         </w:r>
         <w:r>
           <w:rPr>
@@ -3557,7 +3112,7 @@
             <w:noProof/>
             <w:webHidden/>
           </w:rPr>
-          <w:instrText xml:space="preserve"> PAGEREF _Toc191032498 \h </w:instrText>
+          <w:instrText xml:space="preserve"> PAGEREF _Toc191047676 \h </w:instrText>
         </w:r>
         <w:r>
           <w:rPr>
@@ -3577,7 +3132,7 @@
             <w:noProof/>
             <w:webHidden/>
           </w:rPr>
-          <w:t>17</w:t>
+          <w:t>15</w:t>
         </w:r>
         <w:r>
           <w:rPr>
@@ -3607,13 +3162,13 @@
           <w14:ligatures w14:val="standardContextual"/>
         </w:rPr>
       </w:pPr>
-      <w:hyperlink w:anchor="_Toc191032499" w:history="1">
+      <w:hyperlink w:anchor="_Toc191047677" w:history="1">
         <w:r>
           <w:rPr>
             <w:rStyle w:val="Hyperlink"/>
             <w:noProof/>
           </w:rPr>
-          <w:t>7.1.3</w:t>
+          <w:t>6.2.3</w:t>
         </w:r>
         <w:r>
           <w:rPr>
@@ -3632,9 +3187,18 @@
         <w:r>
           <w:rPr>
             <w:rStyle w:val="Hyperlink"/>
-            <w:noProof/>
-          </w:rPr>
-          <w:t>Integraatiotesti 3</w:t>
+            <w:b/>
+            <w:bCs/>
+            <w:noProof/>
+          </w:rPr>
+          <w:t>UC5</w:t>
+        </w:r>
+        <w:r>
+          <w:rPr>
+            <w:rStyle w:val="Hyperlink"/>
+            <w:noProof/>
+          </w:rPr>
+          <w:t>: Virheellisen kuitin korjaaminen</w:t>
         </w:r>
         <w:r>
           <w:rPr>
@@ -3655,7 +3219,7 @@
             <w:noProof/>
             <w:webHidden/>
           </w:rPr>
-          <w:instrText xml:space="preserve"> PAGEREF _Toc191032499 \h </w:instrText>
+          <w:instrText xml:space="preserve"> PAGEREF _Toc191047677 \h </w:instrText>
         </w:r>
         <w:r>
           <w:rPr>
@@ -3675,7 +3239,7 @@
             <w:noProof/>
             <w:webHidden/>
           </w:rPr>
-          <w:t>18</w:t>
+          <w:t>16</w:t>
         </w:r>
         <w:r>
           <w:rPr>
@@ -3705,13 +3269,13 @@
           <w14:ligatures w14:val="standardContextual"/>
         </w:rPr>
       </w:pPr>
-      <w:hyperlink w:anchor="_Toc191032500" w:history="1">
+      <w:hyperlink w:anchor="_Toc191047678" w:history="1">
         <w:r>
           <w:rPr>
             <w:rStyle w:val="Hyperlink"/>
             <w:noProof/>
           </w:rPr>
-          <w:t>7.1.4</w:t>
+          <w:t>6.2.4</w:t>
         </w:r>
         <w:r>
           <w:rPr>
@@ -3730,9 +3294,18 @@
         <w:r>
           <w:rPr>
             <w:rStyle w:val="Hyperlink"/>
-            <w:noProof/>
-          </w:rPr>
-          <w:t>Integraatiotesti 4</w:t>
+            <w:b/>
+            <w:bCs/>
+            <w:noProof/>
+          </w:rPr>
+          <w:t>UC7</w:t>
+        </w:r>
+        <w:r>
+          <w:rPr>
+            <w:rStyle w:val="Hyperlink"/>
+            <w:noProof/>
+          </w:rPr>
+          <w:t>: Käyttöoikeuksien hallinta</w:t>
         </w:r>
         <w:r>
           <w:rPr>
@@ -3753,7 +3326,103 @@
             <w:noProof/>
             <w:webHidden/>
           </w:rPr>
-          <w:instrText xml:space="preserve"> PAGEREF _Toc191032500 \h </w:instrText>
+          <w:instrText xml:space="preserve"> PAGEREF _Toc191047678 \h </w:instrText>
+        </w:r>
+        <w:r>
+          <w:rPr>
+            <w:noProof/>
+            <w:webHidden/>
+          </w:rPr>
+        </w:r>
+        <w:r>
+          <w:rPr>
+            <w:noProof/>
+            <w:webHidden/>
+          </w:rPr>
+          <w:fldChar w:fldCharType="separate"/>
+        </w:r>
+        <w:r>
+          <w:rPr>
+            <w:noProof/>
+            <w:webHidden/>
+          </w:rPr>
+          <w:t>18</w:t>
+        </w:r>
+        <w:r>
+          <w:rPr>
+            <w:noProof/>
+            <w:webHidden/>
+          </w:rPr>
+          <w:fldChar w:fldCharType="end"/>
+        </w:r>
+      </w:hyperlink>
+    </w:p>
+    <w:p>
+      <w:pPr>
+        <w:pStyle w:val="TOC2"/>
+        <w:tabs>
+          <w:tab w:val="left" w:pos="960"/>
+          <w:tab w:val="right" w:leader="dot" w:pos="9350"/>
+        </w:tabs>
+        <w:rPr>
+          <w:rFonts w:eastAsiaTheme="minorEastAsia"/>
+          <w:smallCaps w:val="0"/>
+          <w:noProof/>
+          <w:kern w:val="2"/>
+          <w:sz w:val="24"/>
+          <w:szCs w:val="24"/>
+          <w:lang w:val="en-US"/>
+          <w14:ligatures w14:val="standardContextual"/>
+        </w:rPr>
+      </w:pPr>
+      <w:hyperlink w:anchor="_Toc191047679" w:history="1">
+        <w:r>
+          <w:rPr>
+            <w:rStyle w:val="Hyperlink"/>
+            <w:noProof/>
+          </w:rPr>
+          <w:t>6.3</w:t>
+        </w:r>
+        <w:r>
+          <w:rPr>
+            <w:rFonts w:eastAsiaTheme="minorEastAsia"/>
+            <w:smallCaps w:val="0"/>
+            <w:noProof/>
+            <w:kern w:val="2"/>
+            <w:sz w:val="24"/>
+            <w:szCs w:val="24"/>
+            <w:lang w:val="en-US"/>
+            <w14:ligatures w14:val="standardContextual"/>
+          </w:rPr>
+          <w:tab/>
+        </w:r>
+        <w:r>
+          <w:rPr>
+            <w:rStyle w:val="Hyperlink"/>
+            <w:noProof/>
+          </w:rPr>
+          <w:t>Integraatiotestaus</w:t>
+        </w:r>
+        <w:r>
+          <w:rPr>
+            <w:noProof/>
+            <w:webHidden/>
+          </w:rPr>
+          <w:tab/>
+        </w:r>
+        <w:r>
+          <w:rPr>
+            <w:noProof/>
+            <w:webHidden/>
+          </w:rPr>
+          <w:fldChar w:fldCharType="begin"/>
+        </w:r>
+        <w:r>
+          <w:rPr>
+            <w:noProof/>
+            <w:webHidden/>
+          </w:rPr>
+          <w:instrText xml:space="preserve"> PAGEREF _Toc191047679 \h </w:instrText>
         </w:r>
         <w:r>
           <w:rPr>
@@ -3803,13 +3472,13 @@
           <w14:ligatures w14:val="standardContextual"/>
         </w:rPr>
       </w:pPr>
-      <w:hyperlink w:anchor="_Toc191032501" w:history="1">
+      <w:hyperlink w:anchor="_Toc191047680" w:history="1">
         <w:r>
           <w:rPr>
             <w:rStyle w:val="Hyperlink"/>
             <w:noProof/>
           </w:rPr>
-          <w:t>7.1.5</w:t>
+          <w:t>6.3.1</w:t>
         </w:r>
         <w:r>
           <w:rPr>
@@ -3830,7 +3499,7 @@
             <w:rStyle w:val="Hyperlink"/>
             <w:noProof/>
           </w:rPr>
-          <w:t>Integraatiotesti 5</w:t>
+          <w:t>Integraatiotestit</w:t>
         </w:r>
         <w:r>
           <w:rPr>
@@ -3851,7 +3520,7 @@
             <w:noProof/>
             <w:webHidden/>
           </w:rPr>
-          <w:instrText xml:space="preserve"> PAGEREF _Toc191032501 \h </w:instrText>
+          <w:instrText xml:space="preserve"> PAGEREF _Toc191047680 \h </w:instrText>
         </w:r>
         <w:r>
           <w:rPr>
@@ -3871,7 +3540,103 @@
             <w:noProof/>
             <w:webHidden/>
           </w:rPr>
-          <w:t>20</w:t>
+          <w:t>19</w:t>
+        </w:r>
+        <w:r>
+          <w:rPr>
+            <w:noProof/>
+            <w:webHidden/>
+          </w:rPr>
+          <w:fldChar w:fldCharType="end"/>
+        </w:r>
+      </w:hyperlink>
+    </w:p>
+    <w:p>
+      <w:pPr>
+        <w:pStyle w:val="TOC2"/>
+        <w:tabs>
+          <w:tab w:val="left" w:pos="960"/>
+          <w:tab w:val="right" w:leader="dot" w:pos="9350"/>
+        </w:tabs>
+        <w:rPr>
+          <w:rFonts w:eastAsiaTheme="minorEastAsia"/>
+          <w:smallCaps w:val="0"/>
+          <w:noProof/>
+          <w:kern w:val="2"/>
+          <w:sz w:val="24"/>
+          <w:szCs w:val="24"/>
+          <w:lang w:val="en-US"/>
+          <w14:ligatures w14:val="standardContextual"/>
+        </w:rPr>
+      </w:pPr>
+      <w:hyperlink w:anchor="_Toc191047681" w:history="1">
+        <w:r>
+          <w:rPr>
+            <w:rStyle w:val="Hyperlink"/>
+            <w:noProof/>
+          </w:rPr>
+          <w:t>6.4</w:t>
+        </w:r>
+        <w:r>
+          <w:rPr>
+            <w:rFonts w:eastAsiaTheme="minorEastAsia"/>
+            <w:smallCaps w:val="0"/>
+            <w:noProof/>
+            <w:kern w:val="2"/>
+            <w:sz w:val="24"/>
+            <w:szCs w:val="24"/>
+            <w:lang w:val="en-US"/>
+            <w14:ligatures w14:val="standardContextual"/>
+          </w:rPr>
+          <w:tab/>
+        </w:r>
+        <w:r>
+          <w:rPr>
+            <w:rStyle w:val="Hyperlink"/>
+            <w:noProof/>
+          </w:rPr>
+          <w:t>Hyväksymistestaus</w:t>
+        </w:r>
+        <w:r>
+          <w:rPr>
+            <w:noProof/>
+            <w:webHidden/>
+          </w:rPr>
+          <w:tab/>
+        </w:r>
+        <w:r>
+          <w:rPr>
+            <w:noProof/>
+            <w:webHidden/>
+          </w:rPr>
+          <w:fldChar w:fldCharType="begin"/>
+        </w:r>
+        <w:r>
+          <w:rPr>
+            <w:noProof/>
+            <w:webHidden/>
+          </w:rPr>
+          <w:instrText xml:space="preserve"> PAGEREF _Toc191047681 \h </w:instrText>
+        </w:r>
+        <w:r>
+          <w:rPr>
+            <w:noProof/>
+            <w:webHidden/>
+          </w:rPr>
+        </w:r>
+        <w:r>
+          <w:rPr>
+            <w:noProof/>
+            <w:webHidden/>
+          </w:rPr>
+          <w:fldChar w:fldCharType="separate"/>
+        </w:r>
+        <w:r>
+          <w:rPr>
+            <w:noProof/>
+            <w:webHidden/>
+          </w:rPr>
+          <w:t>25</w:t>
         </w:r>
         <w:r>
           <w:rPr>
@@ -3901,13 +3666,13 @@
           <w14:ligatures w14:val="standardContextual"/>
         </w:rPr>
       </w:pPr>
-      <w:hyperlink w:anchor="_Toc191032502" w:history="1">
+      <w:hyperlink w:anchor="_Toc191047682" w:history="1">
         <w:r>
           <w:rPr>
             <w:rStyle w:val="Hyperlink"/>
             <w:noProof/>
           </w:rPr>
-          <w:t>7.1.6</w:t>
+          <w:t>6.4.1</w:t>
         </w:r>
         <w:r>
           <w:rPr>
@@ -3928,7 +3693,7 @@
             <w:rStyle w:val="Hyperlink"/>
             <w:noProof/>
           </w:rPr>
-          <w:t>Integraatiotesti 6</w:t>
+          <w:t>Hyväksymistestit</w:t>
         </w:r>
         <w:r>
           <w:rPr>
@@ -3949,7 +3714,7 @@
             <w:noProof/>
             <w:webHidden/>
           </w:rPr>
-          <w:instrText xml:space="preserve"> PAGEREF _Toc191032502 \h </w:instrText>
+          <w:instrText xml:space="preserve"> PAGEREF _Toc191047682 \h </w:instrText>
         </w:r>
         <w:r>
           <w:rPr>
@@ -3969,7 +3734,7 @@
             <w:noProof/>
             <w:webHidden/>
           </w:rPr>
-          <w:t>21</w:t>
+          <w:t>25</w:t>
         </w:r>
         <w:r>
           <w:rPr>
@@ -3981,89 +3746,11 @@
       </w:hyperlink>
     </w:p>
     <w:p>
-      <w:pPr>
-        <w:pStyle w:val="TOC1"/>
-        <w:tabs>
-          <w:tab w:val="right" w:leader="dot" w:pos="9350"/>
-        </w:tabs>
-        <w:rPr>
-          <w:rFonts w:eastAsiaTheme="minorEastAsia"/>
-          <w:b w:val="0"/>
-          <w:bCs w:val="0"/>
-          <w:caps w:val="0"/>
-          <w:noProof/>
-          <w:kern w:val="2"/>
-          <w:sz w:val="24"/>
-          <w:szCs w:val="24"/>
-          <w:lang w:val="en-US"/>
-          <w14:ligatures w14:val="standardContextual"/>
-        </w:rPr>
-      </w:pPr>
-      <w:hyperlink w:anchor="_Toc191032503" w:history="1">
-        <w:r>
-          <w:rPr>
-            <w:rStyle w:val="Hyperlink"/>
-            <w:noProof/>
-            <w:lang w:val="en-US"/>
-          </w:rPr>
-          <w:t>Lähteet</w:t>
-        </w:r>
-        <w:r>
-          <w:rPr>
-            <w:noProof/>
-            <w:webHidden/>
-          </w:rPr>
-          <w:tab/>
-        </w:r>
-        <w:r>
-          <w:rPr>
-            <w:noProof/>
-            <w:webHidden/>
-          </w:rPr>
-          <w:fldChar w:fldCharType="begin"/>
-        </w:r>
-        <w:r>
-          <w:rPr>
-            <w:noProof/>
-            <w:webHidden/>
-          </w:rPr>
-          <w:instrText xml:space="preserve"> PAGEREF _Toc191032503 \h </w:instrText>
-        </w:r>
-        <w:r>
-          <w:rPr>
-            <w:noProof/>
-            <w:webHidden/>
-          </w:rPr>
-        </w:r>
-        <w:r>
-          <w:rPr>
-            <w:noProof/>
-            <w:webHidden/>
-          </w:rPr>
-          <w:fldChar w:fldCharType="separate"/>
-        </w:r>
-        <w:r>
-          <w:rPr>
-            <w:noProof/>
-            <w:webHidden/>
-          </w:rPr>
-          <w:t>23</w:t>
-        </w:r>
-        <w:r>
-          <w:rPr>
-            <w:noProof/>
-            <w:webHidden/>
-          </w:rPr>
-          <w:fldChar w:fldCharType="end"/>
-        </w:r>
-      </w:hyperlink>
-    </w:p>
-    <w:p>
       <w:r>
         <w:rPr>
           <w:caps/>
-          <w:sz w:val="20"/>
-          <w:szCs w:val="20"/>
+          <w:sz w:val="16"/>
+          <w:szCs w:val="16"/>
         </w:rPr>
         <w:fldChar w:fldCharType="end"/>
       </w:r>
@@ -4082,7 +3769,7 @@
       <w:pPr>
         <w:pStyle w:val="Heading1"/>
       </w:pPr>
-      <w:bookmarkStart w:id="0" w:name="_Toc191032465"/>
+      <w:bookmarkStart w:id="0" w:name="_Toc191047648"/>
       <w:r>
         <w:lastRenderedPageBreak/>
         <w:t>Johdanto</w:t>
@@ -4100,7 +3787,7 @@
       <w:pPr>
         <w:pStyle w:val="Heading2"/>
       </w:pPr>
-      <w:bookmarkStart w:id="1" w:name="_Toc191032466"/>
+      <w:bookmarkStart w:id="1" w:name="_Toc191047649"/>
       <w:r>
         <w:t>Järjestelmän yleiskuvaus</w:t>
       </w:r>
@@ -4171,7 +3858,7 @@
       <w:pPr>
         <w:pStyle w:val="Heading2"/>
       </w:pPr>
-      <w:bookmarkStart w:id="2" w:name="_Toc191032467"/>
+      <w:bookmarkStart w:id="2" w:name="_Toc191047650"/>
       <w:r>
         <w:t xml:space="preserve">Kaaviokuvaus </w:t>
       </w:r>
@@ -4251,7 +3938,7 @@
       <w:pPr>
         <w:pStyle w:val="Heading2"/>
       </w:pPr>
-      <w:bookmarkStart w:id="3" w:name="_Toc191032468"/>
+      <w:bookmarkStart w:id="3" w:name="_Toc191047651"/>
       <w:r>
         <w:lastRenderedPageBreak/>
         <w:t>Järjestelmän käyttäjät</w:t>
@@ -4539,7 +4226,7 @@
       <w:pPr>
         <w:pStyle w:val="Heading2"/>
       </w:pPr>
-      <w:bookmarkStart w:id="4" w:name="_Toc191032469"/>
+      <w:bookmarkStart w:id="4" w:name="_Toc191047652"/>
       <w:r>
         <w:t>Järjestelmän käyttö</w:t>
       </w:r>
@@ -4550,7 +4237,7 @@
       <w:pPr>
         <w:pStyle w:val="Heading3"/>
       </w:pPr>
-      <w:bookmarkStart w:id="5" w:name="_Toc191032470"/>
+      <w:bookmarkStart w:id="5" w:name="_Toc191047653"/>
       <w:r>
         <w:t>Mobiilisovellus</w:t>
       </w:r>
@@ -4666,6 +4353,11 @@
       </w:r>
     </w:p>
     <w:p>
+      <w:r>
+        <w:br w:type="page"/>
+      </w:r>
+    </w:p>
+    <w:p>
       <w:pPr>
         <w:pStyle w:val="ListParagraph"/>
       </w:pPr>
@@ -4674,7 +4366,7 @@
       <w:pPr>
         <w:pStyle w:val="Heading3"/>
       </w:pPr>
-      <w:bookmarkStart w:id="6" w:name="_Toc191032471"/>
+      <w:bookmarkStart w:id="6" w:name="_Toc191047654"/>
       <w:r>
         <w:t>Taustajärjestelmä</w:t>
       </w:r>
@@ -4734,7 +4426,6 @@
           <w:b/>
           <w:bCs/>
         </w:rPr>
-        <w:lastRenderedPageBreak/>
         <w:t>Hallintanäkymä</w:t>
       </w:r>
       <w:r>
@@ -4777,7 +4468,7 @@
       <w:pPr>
         <w:pStyle w:val="Heading2"/>
       </w:pPr>
-      <w:bookmarkStart w:id="7" w:name="_Toc191032472"/>
+      <w:bookmarkStart w:id="7" w:name="_Toc191047655"/>
       <w:r>
         <w:t>Sovelluksen asennus</w:t>
       </w:r>
@@ -4788,7 +4479,7 @@
       <w:pPr>
         <w:pStyle w:val="Heading3"/>
       </w:pPr>
-      <w:bookmarkStart w:id="8" w:name="_Toc191032473"/>
+      <w:bookmarkStart w:id="8" w:name="_Toc191047656"/>
       <w:r>
         <w:t>Mobiilisovellus</w:t>
       </w:r>
@@ -4924,7 +4615,7 @@
       <w:pPr>
         <w:pStyle w:val="Heading3"/>
       </w:pPr>
-      <w:bookmarkStart w:id="9" w:name="_Toc191032474"/>
+      <w:bookmarkStart w:id="9" w:name="_Toc191047657"/>
       <w:r>
         <w:t>Taustajärjestelmä</w:t>
       </w:r>
@@ -4951,6 +4642,7 @@
         <w:pStyle w:val="Heading4"/>
       </w:pPr>
       <w:r>
+        <w:lastRenderedPageBreak/>
         <w:t>Sovelluskehittäjä</w:t>
       </w:r>
     </w:p>
@@ -5026,7 +4718,6 @@
         <w:spacing w:line="360" w:lineRule="auto"/>
       </w:pPr>
       <w:r>
-        <w:lastRenderedPageBreak/>
         <w:t>Määritä tietokanta ja varmista yhteensopivuus kirjanpitosovelluksen kanssa.</w:t>
       </w:r>
     </w:p>
@@ -5061,7 +4752,7 @@
       <w:pPr>
         <w:pStyle w:val="Heading2"/>
       </w:pPr>
-      <w:bookmarkStart w:id="10" w:name="_Toc191032475"/>
+      <w:bookmarkStart w:id="10" w:name="_Toc191047658"/>
       <w:r>
         <w:t>Kerättävät tiedot</w:t>
       </w:r>
@@ -5295,7 +4986,7 @@
       <w:pPr>
         <w:pStyle w:val="Heading1"/>
       </w:pPr>
-      <w:bookmarkStart w:id="11" w:name="_Toc191032476"/>
+      <w:bookmarkStart w:id="11" w:name="_Toc191047659"/>
       <w:r>
         <w:lastRenderedPageBreak/>
         <w:t>Järjestelmän vaatimukset</w:t>
@@ -5563,7 +5254,7 @@
       <w:r>
         <w:br w:type="page"/>
       </w:r>
-      <w:bookmarkStart w:id="12" w:name="_Toc191032477"/>
+      <w:bookmarkStart w:id="12" w:name="_Toc191047660"/>
       <w:r>
         <w:lastRenderedPageBreak/>
         <w:t>Järjestelmäarkkitehtuuri</w:t>
@@ -5878,7 +5569,7 @@
       <w:pPr>
         <w:pStyle w:val="Heading2"/>
       </w:pPr>
-      <w:bookmarkStart w:id="13" w:name="_Toc191032478"/>
+      <w:bookmarkStart w:id="13" w:name="_Toc191047661"/>
       <w:r>
         <w:t>Komponentit</w:t>
       </w:r>
@@ -6734,7 +6425,7 @@
       <w:pPr>
         <w:pStyle w:val="Heading2"/>
       </w:pPr>
-      <w:bookmarkStart w:id="14" w:name="_Toc191032479"/>
+      <w:bookmarkStart w:id="14" w:name="_Toc191047662"/>
       <w:r>
         <w:t>Kaaviokuvaus arkkitehtuurista</w:t>
       </w:r>
@@ -6749,13 +6440,13 @@
         </w:numPr>
         <w:ind w:left="7830"/>
       </w:pPr>
-      <w:bookmarkStart w:id="15" w:name="_Toc191032480"/>
+      <w:bookmarkStart w:id="15" w:name="_Toc191047663"/>
       <w:r>
         <w:rPr>
           <w:noProof/>
         </w:rPr>
         <w:drawing>
-          <wp:anchor distT="0" distB="0" distL="114300" distR="114300" simplePos="0" relativeHeight="251658240" behindDoc="1" locked="0" layoutInCell="1" allowOverlap="1" wp14:anchorId="13C84883" wp14:editId="3D12AF5B">
+          <wp:anchor distT="0" distB="0" distL="114300" distR="114300" simplePos="0" relativeHeight="251658240" behindDoc="1" locked="0" layoutInCell="1" allowOverlap="1" wp14:anchorId="13C84883" wp14:editId="3768BC22">
             <wp:simplePos x="0" y="0"/>
             <wp:positionH relativeFrom="column">
               <wp:posOffset>38100</wp:posOffset>
@@ -6813,7 +6504,7 @@
       <w:pPr>
         <w:pStyle w:val="Heading1"/>
       </w:pPr>
-      <w:bookmarkStart w:id="16" w:name="_Toc191032481"/>
+      <w:bookmarkStart w:id="16" w:name="_Toc191047664"/>
       <w:r>
         <w:lastRenderedPageBreak/>
         <w:t>Järjestelmän tietomalli</w:t>
@@ -6854,7 +6545,7 @@
       <w:pPr>
         <w:pStyle w:val="Heading2"/>
       </w:pPr>
-      <w:bookmarkStart w:id="17" w:name="_Toc191032482"/>
+      <w:bookmarkStart w:id="17" w:name="_Toc191047665"/>
       <w:r>
         <w:t>Tietokantarakenne</w:t>
       </w:r>
@@ -7016,7 +6707,7 @@
       <w:pPr>
         <w:pStyle w:val="Heading1"/>
       </w:pPr>
-      <w:bookmarkStart w:id="18" w:name="_Toc191032483"/>
+      <w:bookmarkStart w:id="18" w:name="_Toc191047666"/>
       <w:r>
         <w:lastRenderedPageBreak/>
         <w:t>Järjestelmän rajapinnat</w:t>
@@ -7041,7 +6732,7 @@
       <w:pPr>
         <w:pStyle w:val="Heading2"/>
       </w:pPr>
-      <w:bookmarkStart w:id="19" w:name="_Toc191032484"/>
+      <w:bookmarkStart w:id="19" w:name="_Toc191047667"/>
       <w:r>
         <w:t>REST API</w:t>
       </w:r>
@@ -7104,7 +6795,7 @@
       <w:pPr>
         <w:pStyle w:val="Heading2"/>
       </w:pPr>
-      <w:bookmarkStart w:id="20" w:name="_Toc191032485"/>
+      <w:bookmarkStart w:id="20" w:name="_Toc191047668"/>
       <w:r>
         <w:t>Tietokantarajapinta</w:t>
       </w:r>
@@ -7231,7 +6922,7 @@
       <w:pPr>
         <w:pStyle w:val="Heading2"/>
       </w:pPr>
-      <w:bookmarkStart w:id="21" w:name="_Toc191032486"/>
+      <w:bookmarkStart w:id="21" w:name="_Toc191047669"/>
       <w:r>
         <w:t>We</w:t>
       </w:r>
@@ -7255,7 +6946,7 @@
       <w:pPr>
         <w:pStyle w:val="Heading2"/>
       </w:pPr>
-      <w:bookmarkStart w:id="22" w:name="_Toc191032487"/>
+      <w:bookmarkStart w:id="22" w:name="_Toc191047670"/>
       <w:r>
         <w:t>Mobiilisovelluksen asennus ja poisto</w:t>
       </w:r>
@@ -7364,7 +7055,7 @@
       <w:pPr>
         <w:pStyle w:val="Heading2"/>
       </w:pPr>
-      <w:bookmarkStart w:id="23" w:name="_Toc191032488"/>
+      <w:bookmarkStart w:id="23" w:name="_Toc191047671"/>
       <w:r>
         <w:t>Taustajärjestelmän asennus ja päivitys</w:t>
       </w:r>
@@ -7497,15 +7188,7 @@
     </w:p>
     <w:p/>
     <w:p>
-      <w:pPr>
-        <w:rPr>
-          <w:color w:val="000000" w:themeColor="text1"/>
-        </w:rPr>
-      </w:pPr>
-      <w:r>
-        <w:rPr>
-          <w:color w:val="000000" w:themeColor="text1"/>
-        </w:rPr>
+      <w:r>
         <w:br w:type="page"/>
       </w:r>
     </w:p>
@@ -7513,518 +7196,45 @@
       <w:pPr>
         <w:pStyle w:val="Heading1"/>
       </w:pPr>
-      <w:bookmarkStart w:id="24" w:name="_Toc191032489"/>
+      <w:bookmarkStart w:id="24" w:name="_Toc191047672"/>
       <w:r>
         <w:lastRenderedPageBreak/>
-        <w:t>Tietoturva</w:t>
+        <w:t>Järjestelmän toiminnallinen kuvaus</w:t>
       </w:r>
       <w:bookmarkEnd w:id="24"/>
     </w:p>
     <w:p/>
     <w:p>
       <w:pPr>
-        <w:rPr>
-          <w:lang w:val="en-US"/>
-        </w:rPr>
-      </w:pPr>
-      <w:r>
-        <w:t xml:space="preserve">Tietoturva on keskeinen osa järjestelmän suunnittelua ja toteutusta. </w:t>
-      </w:r>
-      <w:proofErr w:type="spellStart"/>
-      <w:r>
-        <w:rPr>
-          <w:lang w:val="en-US"/>
-        </w:rPr>
-        <w:t>Seuraavat</w:t>
-      </w:r>
-      <w:proofErr w:type="spellEnd"/>
-      <w:r>
-        <w:rPr>
-          <w:lang w:val="en-US"/>
-        </w:rPr>
+        <w:pStyle w:val="Heading2"/>
+      </w:pPr>
+      <w:bookmarkStart w:id="25" w:name="_Toc191047673"/>
+      <w:r>
+        <w:t>Käyttötapauskaavio</w:t>
+      </w:r>
+      <w:bookmarkEnd w:id="25"/>
+    </w:p>
+    <w:p/>
+    <w:p>
+      <w:r>
+        <w:t>Järjestelmä lyhyesti:</w:t>
+      </w:r>
+    </w:p>
+    <w:p>
+      <w:r>
         <w:t xml:space="preserve"> </w:t>
       </w:r>
-      <w:proofErr w:type="spellStart"/>
-      <w:r>
-        <w:rPr>
-          <w:lang w:val="en-US"/>
-        </w:rPr>
-        <w:t>mekanismit</w:t>
-      </w:r>
-      <w:proofErr w:type="spellEnd"/>
-      <w:r>
-        <w:rPr>
-          <w:lang w:val="en-US"/>
-        </w:rPr>
-        <w:t xml:space="preserve"> on </w:t>
-      </w:r>
-      <w:proofErr w:type="spellStart"/>
-      <w:r>
-        <w:rPr>
-          <w:lang w:val="en-US"/>
-        </w:rPr>
-        <w:t>otettu</w:t>
-      </w:r>
-      <w:proofErr w:type="spellEnd"/>
-      <w:r>
-        <w:rPr>
-          <w:lang w:val="en-US"/>
-        </w:rPr>
-        <w:t xml:space="preserve"> </w:t>
-      </w:r>
-      <w:proofErr w:type="spellStart"/>
-      <w:r>
-        <w:rPr>
-          <w:lang w:val="en-US"/>
-        </w:rPr>
-        <w:t>käyttöön</w:t>
-      </w:r>
-      <w:proofErr w:type="spellEnd"/>
-      <w:r>
-        <w:rPr>
-          <w:lang w:val="en-US"/>
-        </w:rPr>
-        <w:t xml:space="preserve"> </w:t>
-      </w:r>
-      <w:proofErr w:type="spellStart"/>
-      <w:r>
-        <w:rPr>
-          <w:lang w:val="en-US"/>
-        </w:rPr>
-        <w:t>järjestelmän</w:t>
-      </w:r>
-      <w:proofErr w:type="spellEnd"/>
-      <w:r>
-        <w:rPr>
-          <w:lang w:val="en-US"/>
-        </w:rPr>
-        <w:t xml:space="preserve"> </w:t>
-      </w:r>
-      <w:proofErr w:type="spellStart"/>
-      <w:r>
-        <w:rPr>
-          <w:lang w:val="en-US"/>
-        </w:rPr>
-        <w:t>tietoturvan</w:t>
-      </w:r>
-      <w:proofErr w:type="spellEnd"/>
-      <w:r>
-        <w:rPr>
-          <w:lang w:val="en-US"/>
-        </w:rPr>
-        <w:t xml:space="preserve"> </w:t>
-      </w:r>
-      <w:proofErr w:type="spellStart"/>
-      <w:r>
-        <w:rPr>
-          <w:lang w:val="en-US"/>
-        </w:rPr>
-        <w:t>varmistamiseksi</w:t>
-      </w:r>
-      <w:proofErr w:type="spellEnd"/>
-      <w:r>
-        <w:rPr>
-          <w:lang w:val="en-US"/>
-        </w:rPr>
-        <w:t>:</w:t>
-      </w:r>
-    </w:p>
-    <w:p>
-      <w:pPr>
-        <w:rPr>
-          <w:lang w:val="en-US"/>
-        </w:rPr>
-      </w:pPr>
-    </w:p>
-    <w:p>
-      <w:pPr>
-        <w:rPr>
-          <w:lang w:val="en-US"/>
-        </w:rPr>
-      </w:pPr>
-    </w:p>
-    <w:p>
-      <w:pPr>
-        <w:pStyle w:val="Heading2"/>
-        <w:rPr>
-          <w:lang w:val="en-US"/>
-        </w:rPr>
-      </w:pPr>
-      <w:bookmarkStart w:id="25" w:name="_Toc191032490"/>
-      <w:proofErr w:type="spellStart"/>
-      <w:r>
-        <w:rPr>
-          <w:lang w:val="en-US"/>
-        </w:rPr>
-        <w:t>Autentikointi</w:t>
-      </w:r>
-      <w:proofErr w:type="spellEnd"/>
-      <w:r>
-        <w:rPr>
-          <w:lang w:val="en-US"/>
-        </w:rPr>
-        <w:t xml:space="preserve"> ja </w:t>
-      </w:r>
-      <w:proofErr w:type="spellStart"/>
-      <w:r>
-        <w:rPr>
-          <w:lang w:val="en-US"/>
-        </w:rPr>
-        <w:t>käyttöoikeudet</w:t>
-      </w:r>
-      <w:bookmarkEnd w:id="25"/>
-      <w:proofErr w:type="spellEnd"/>
-    </w:p>
-    <w:p>
-      <w:pPr>
-        <w:rPr>
-          <w:lang w:val="en-US"/>
-        </w:rPr>
-      </w:pPr>
-    </w:p>
-    <w:p>
-      <w:pPr>
-        <w:numPr>
-          <w:ilvl w:val="0"/>
-          <w:numId w:val="17"/>
-        </w:numPr>
-        <w:spacing w:line="360" w:lineRule="auto"/>
-      </w:pPr>
-      <w:r>
-        <w:t xml:space="preserve">Käyttäjäidentiteetin hallintaan käytetään </w:t>
-      </w:r>
-      <w:proofErr w:type="spellStart"/>
-      <w:r>
-        <w:rPr>
-          <w:b/>
-          <w:bCs/>
-        </w:rPr>
-        <w:t>OAuth</w:t>
-      </w:r>
-      <w:proofErr w:type="spellEnd"/>
-      <w:r>
-        <w:rPr>
-          <w:b/>
-          <w:bCs/>
-        </w:rPr>
-        <w:t xml:space="preserve"> 2.0 / JWT</w:t>
-      </w:r>
-      <w:r>
-        <w:t>-pohjaista autentikointia.</w:t>
-      </w:r>
-    </w:p>
-    <w:p>
-      <w:pPr>
-        <w:numPr>
-          <w:ilvl w:val="0"/>
-          <w:numId w:val="17"/>
-        </w:numPr>
-        <w:spacing w:line="360" w:lineRule="auto"/>
-      </w:pPr>
-      <w:r>
-        <w:t xml:space="preserve">Käyttöoikeudet määritellään </w:t>
-      </w:r>
-      <w:r>
-        <w:rPr>
-          <w:b/>
-          <w:bCs/>
-        </w:rPr>
-        <w:t>roolipohjaisen pääsynhallinnan (RBAC)</w:t>
-      </w:r>
-      <w:r>
-        <w:t xml:space="preserve"> avulla.</w:t>
-      </w:r>
-    </w:p>
-    <w:p>
-      <w:pPr>
-        <w:numPr>
-          <w:ilvl w:val="0"/>
-          <w:numId w:val="17"/>
-        </w:numPr>
-        <w:spacing w:line="360" w:lineRule="auto"/>
-      </w:pPr>
-      <w:r>
-        <w:t>Ylläpitäjät voivat hallita käyttäjäoikeuksia hallintanäkymän kautta</w:t>
-      </w:r>
-    </w:p>
-    <w:p>
-      <w:pPr>
-        <w:spacing w:line="360" w:lineRule="auto"/>
-        <w:ind w:left="720"/>
-      </w:pPr>
-    </w:p>
-    <w:p>
-      <w:pPr>
-        <w:pStyle w:val="Heading2"/>
-      </w:pPr>
-      <w:bookmarkStart w:id="26" w:name="_Toc191032491"/>
-      <w:r>
-        <w:t>Tietojen salaus</w:t>
-      </w:r>
-      <w:bookmarkEnd w:id="26"/>
-    </w:p>
-    <w:p/>
-    <w:p>
-      <w:pPr>
-        <w:numPr>
-          <w:ilvl w:val="0"/>
-          <w:numId w:val="18"/>
-        </w:numPr>
-        <w:spacing w:line="360" w:lineRule="auto"/>
-      </w:pPr>
-      <w:r>
-        <w:t xml:space="preserve">Kaikki järjestelmään syötetyt tiedot salataan </w:t>
-      </w:r>
-      <w:r>
-        <w:rPr>
-          <w:b/>
-          <w:bCs/>
-        </w:rPr>
-        <w:t>AES-256</w:t>
-      </w:r>
-      <w:r>
-        <w:t>-salauksella ennen tallennusta tietokantaan.</w:t>
-      </w:r>
-    </w:p>
-    <w:p>
-      <w:pPr>
-        <w:numPr>
-          <w:ilvl w:val="0"/>
-          <w:numId w:val="18"/>
-        </w:numPr>
-        <w:spacing w:line="360" w:lineRule="auto"/>
-      </w:pPr>
-      <w:r>
-        <w:t xml:space="preserve">Tiedonsiirto mobiilisovelluksen, palvelimen ja kirjanpitosovelluksen välillä tapahtuu </w:t>
-      </w:r>
-      <w:r>
-        <w:rPr>
-          <w:b/>
-          <w:bCs/>
-        </w:rPr>
-        <w:t>TLS 1.3</w:t>
-      </w:r>
-      <w:r>
-        <w:t xml:space="preserve"> -salauksella.</w:t>
-      </w:r>
-    </w:p>
-    <w:p>
-      <w:pPr>
-        <w:spacing w:line="360" w:lineRule="auto"/>
-        <w:ind w:left="720"/>
-      </w:pPr>
-    </w:p>
-    <w:p>
-      <w:pPr>
-        <w:pStyle w:val="Heading2"/>
-      </w:pPr>
-      <w:bookmarkStart w:id="27" w:name="_Toc191032492"/>
-      <w:proofErr w:type="spellStart"/>
-      <w:r>
-        <w:t>Lokitus</w:t>
-      </w:r>
-      <w:proofErr w:type="spellEnd"/>
-      <w:r>
-        <w:t xml:space="preserve"> ja valvonta</w:t>
-      </w:r>
-      <w:bookmarkEnd w:id="27"/>
-    </w:p>
-    <w:p/>
-    <w:p>
-      <w:pPr>
-        <w:numPr>
-          <w:ilvl w:val="0"/>
-          <w:numId w:val="19"/>
-        </w:numPr>
-        <w:spacing w:line="360" w:lineRule="auto"/>
-      </w:pPr>
-      <w:r>
-        <w:t xml:space="preserve">Järjestelmässä on </w:t>
-      </w:r>
-      <w:proofErr w:type="spellStart"/>
-      <w:r>
-        <w:rPr>
-          <w:b/>
-          <w:bCs/>
-        </w:rPr>
-        <w:t>lokituspalvelu</w:t>
-      </w:r>
-      <w:proofErr w:type="spellEnd"/>
-      <w:r>
-        <w:rPr>
-          <w:b/>
-          <w:bCs/>
-        </w:rPr>
-        <w:t xml:space="preserve"> (ELK </w:t>
-      </w:r>
-      <w:proofErr w:type="spellStart"/>
-      <w:r>
-        <w:rPr>
-          <w:b/>
-          <w:bCs/>
-        </w:rPr>
-        <w:t>Stack</w:t>
-      </w:r>
-      <w:proofErr w:type="spellEnd"/>
-      <w:r>
-        <w:rPr>
-          <w:b/>
-          <w:bCs/>
-        </w:rPr>
-        <w:t xml:space="preserve"> / AWS </w:t>
-      </w:r>
-      <w:proofErr w:type="spellStart"/>
-      <w:r>
-        <w:rPr>
-          <w:b/>
-          <w:bCs/>
-        </w:rPr>
-        <w:t>CloudWatch</w:t>
-      </w:r>
-      <w:proofErr w:type="spellEnd"/>
-      <w:r>
-        <w:rPr>
-          <w:b/>
-          <w:bCs/>
-        </w:rPr>
-        <w:t>)</w:t>
-      </w:r>
-      <w:r>
-        <w:t>, joka tallentaa kaikki järjestelmän tapahtumat ja virheet.</w:t>
-      </w:r>
-    </w:p>
-    <w:p>
-      <w:pPr>
-        <w:numPr>
-          <w:ilvl w:val="0"/>
-          <w:numId w:val="19"/>
-        </w:numPr>
-        <w:spacing w:line="360" w:lineRule="auto"/>
-      </w:pPr>
-      <w:r>
-        <w:t xml:space="preserve">Epänormaalista toiminnasta tai tunkeutumisyrityksistä ilmoitetaan </w:t>
-      </w:r>
-      <w:r>
-        <w:rPr>
-          <w:b/>
-          <w:bCs/>
-        </w:rPr>
-        <w:t>hälytysjärjestelmän</w:t>
-      </w:r>
-      <w:r>
-        <w:t xml:space="preserve"> kautta ylläpidolle reaaliajassa.</w:t>
-      </w:r>
-    </w:p>
-    <w:p>
-      <w:pPr>
-        <w:spacing w:line="360" w:lineRule="auto"/>
-        <w:ind w:left="720"/>
-      </w:pPr>
-    </w:p>
-    <w:p>
-      <w:pPr>
-        <w:pStyle w:val="Heading2"/>
-      </w:pPr>
-      <w:bookmarkStart w:id="28" w:name="_Toc191032493"/>
-      <w:r>
-        <w:t>Datan eheys ja varmuuskopiot</w:t>
-      </w:r>
-      <w:bookmarkEnd w:id="28"/>
-    </w:p>
-    <w:p>
-      <w:pPr>
-        <w:pStyle w:val="NormalWeb"/>
-        <w:numPr>
-          <w:ilvl w:val="0"/>
-          <w:numId w:val="20"/>
-        </w:numPr>
-        <w:spacing w:line="360" w:lineRule="auto"/>
-        <w:rPr>
-          <w:rFonts w:asciiTheme="minorHAnsi" w:hAnsiTheme="minorHAnsi" w:cstheme="minorHAnsi"/>
-          <w:lang w:val="fi-FI"/>
-        </w:rPr>
-      </w:pPr>
-      <w:r>
-        <w:rPr>
-          <w:rFonts w:asciiTheme="minorHAnsi" w:hAnsiTheme="minorHAnsi" w:cstheme="minorHAnsi"/>
-          <w:lang w:val="fi-FI"/>
-        </w:rPr>
-        <w:t xml:space="preserve">Järjestelmä käyttää </w:t>
-      </w:r>
-      <w:r>
-        <w:rPr>
-          <w:rStyle w:val="Strong"/>
-          <w:rFonts w:asciiTheme="minorHAnsi" w:hAnsiTheme="minorHAnsi" w:cstheme="minorHAnsi"/>
-          <w:lang w:val="fi-FI"/>
-        </w:rPr>
-        <w:t>tietokannan replikaatiota</w:t>
-      </w:r>
-      <w:r>
-        <w:rPr>
-          <w:rFonts w:asciiTheme="minorHAnsi" w:hAnsiTheme="minorHAnsi" w:cstheme="minorHAnsi"/>
-          <w:lang w:val="fi-FI"/>
-        </w:rPr>
-        <w:t xml:space="preserve"> varmistaakseen jatkuvan toiminnan ja datan saatavuuden.</w:t>
-      </w:r>
-    </w:p>
-    <w:p>
-      <w:pPr>
-        <w:pStyle w:val="NormalWeb"/>
-        <w:numPr>
-          <w:ilvl w:val="0"/>
-          <w:numId w:val="20"/>
-        </w:numPr>
-        <w:spacing w:line="360" w:lineRule="auto"/>
-        <w:rPr>
-          <w:rFonts w:asciiTheme="minorHAnsi" w:hAnsiTheme="minorHAnsi" w:cstheme="minorHAnsi"/>
-          <w:lang w:val="fi-FI"/>
-        </w:rPr>
-      </w:pPr>
-      <w:r>
-        <w:rPr>
-          <w:rFonts w:asciiTheme="minorHAnsi" w:hAnsiTheme="minorHAnsi" w:cstheme="minorHAnsi"/>
-          <w:lang w:val="fi-FI"/>
-        </w:rPr>
-        <w:lastRenderedPageBreak/>
-        <w:t xml:space="preserve">Tiedot varmuuskopioidaan </w:t>
-      </w:r>
-      <w:r>
-        <w:rPr>
-          <w:rStyle w:val="Strong"/>
-          <w:rFonts w:asciiTheme="minorHAnsi" w:hAnsiTheme="minorHAnsi" w:cstheme="minorHAnsi"/>
-          <w:lang w:val="fi-FI"/>
-        </w:rPr>
-        <w:t>päivittäin</w:t>
-      </w:r>
-      <w:r>
-        <w:rPr>
-          <w:rFonts w:asciiTheme="minorHAnsi" w:hAnsiTheme="minorHAnsi" w:cstheme="minorHAnsi"/>
-          <w:lang w:val="fi-FI"/>
-        </w:rPr>
-        <w:t xml:space="preserve"> ja varmuuskopiot säilytetään turvallisesti eri palvelinsijainneissa.</w:t>
-      </w:r>
-    </w:p>
-    <w:p>
-      <w:pPr>
-        <w:pStyle w:val="Heading2"/>
-      </w:pPr>
-      <w:bookmarkStart w:id="29" w:name="_Toc191032494"/>
-      <w:r>
-        <w:t>Tietosuojakäytännöt</w:t>
-      </w:r>
-      <w:bookmarkEnd w:id="29"/>
-    </w:p>
-    <w:p/>
+    </w:p>
     <w:p>
       <w:pPr>
         <w:pStyle w:val="ListParagraph"/>
         <w:numPr>
           <w:ilvl w:val="0"/>
-          <w:numId w:val="21"/>
+          <w:numId w:val="32"/>
         </w:numPr>
       </w:pPr>
       <w:r>
-        <w:t>Järjestelmä noudattaa GDPR-asetuksia varmistaakseen käyttäjien tietosuojan.</w:t>
+        <w:t xml:space="preserve">Käyttäjät käyttävät mobiilisovellusta perustoimintoihin, kuten kuitin skannaukseen ja raporttien silmäilyyn. </w:t>
       </w:r>
     </w:p>
     <w:p/>
@@ -8033,33 +7243,1489 @@
         <w:pStyle w:val="ListParagraph"/>
         <w:numPr>
           <w:ilvl w:val="0"/>
-          <w:numId w:val="21"/>
+          <w:numId w:val="32"/>
         </w:numPr>
       </w:pPr>
       <w:r>
-        <w:t>Käyttäjillä on oikeus pyytää tietojensa poistamista järjestelmästä.</w:t>
-      </w:r>
-    </w:p>
+        <w:t xml:space="preserve">Taustajärjestelmä, johon kuuluu hallintajärjestelmä, vastaa monimutkaisemmista prosesseista, kuten käyttöoikeuksien hallinnasta. </w:t>
+      </w:r>
+    </w:p>
+    <w:p/>
     <w:p>
       <w:pPr>
         <w:pStyle w:val="ListParagraph"/>
-      </w:pPr>
-    </w:p>
-    <w:p>
-      <w:r>
+        <w:numPr>
+          <w:ilvl w:val="0"/>
+          <w:numId w:val="32"/>
+        </w:numPr>
+      </w:pPr>
+      <w:r>
+        <w:t>Kirjanpitäjät ja IT-tuki käyttävät hallintajärjestelmää tarkastellakseen ja muokatakseen järjestelmän tietoja.</w:t>
+      </w:r>
+    </w:p>
+    <w:p>
+      <w:pPr>
+        <w:ind w:firstLine="60"/>
+      </w:pPr>
+    </w:p>
+    <w:p>
+      <w:pPr>
+        <w:pStyle w:val="ListParagraph"/>
+        <w:numPr>
+          <w:ilvl w:val="0"/>
+          <w:numId w:val="32"/>
+        </w:numPr>
+      </w:pPr>
+      <w:r>
+        <w:t>Ylläpitäjät voivat hallita ja hakea käyttäjädataa sopimuksen mukaisesti hallintajärjestelmän kautta.</w:t>
+      </w:r>
+    </w:p>
+    <w:p/>
+    <w:p>
+      <w:r>
+        <w:rPr>
+          <w:noProof/>
+        </w:rPr>
+        <w:drawing>
+          <wp:inline distT="0" distB="0" distL="0" distR="0" wp14:anchorId="502E36CD" wp14:editId="24D7CBD8">
+            <wp:extent cx="5943600" cy="4161155"/>
+            <wp:effectExtent l="0" t="0" r="0" b="0"/>
+            <wp:docPr id="909944408" name="Picture 1" descr="A diagram of a person with circles and lines&#10;&#10;AI-generated content may be incorrect."/>
+            <wp:cNvGraphicFramePr>
+              <a:graphicFrameLocks xmlns:a="http://schemas.openxmlformats.org/drawingml/2006/main" noChangeAspect="1"/>
+            </wp:cNvGraphicFramePr>
+            <a:graphic xmlns:a="http://schemas.openxmlformats.org/drawingml/2006/main">
+              <a:graphicData uri="http://schemas.openxmlformats.org/drawingml/2006/picture">
+                <pic:pic xmlns:pic="http://schemas.openxmlformats.org/drawingml/2006/picture">
+                  <pic:nvPicPr>
+                    <pic:cNvPr id="909944408" name="Picture 1" descr="A diagram of a person with circles and lines&#10;&#10;AI-generated content may be incorrect."/>
+                    <pic:cNvPicPr/>
+                  </pic:nvPicPr>
+                  <pic:blipFill>
+                    <a:blip r:embed="rId15"/>
+                    <a:stretch>
+                      <a:fillRect/>
+                    </a:stretch>
+                  </pic:blipFill>
+                  <pic:spPr>
+                    <a:xfrm>
+                      <a:off x="0" y="0"/>
+                      <a:ext cx="5943600" cy="4161155"/>
+                    </a:xfrm>
+                    <a:prstGeom prst="rect">
+                      <a:avLst/>
+                    </a:prstGeom>
+                  </pic:spPr>
+                </pic:pic>
+              </a:graphicData>
+            </a:graphic>
+          </wp:inline>
+        </w:drawing>
+      </w:r>
+    </w:p>
+    <w:p>
+      <w:pPr>
+        <w:pStyle w:val="Heading2"/>
+      </w:pPr>
+      <w:bookmarkStart w:id="26" w:name="_Toc191047674"/>
+      <w:r>
+        <w:lastRenderedPageBreak/>
+        <w:t>Sekvenssikaaviot</w:t>
+      </w:r>
+      <w:bookmarkEnd w:id="26"/>
+    </w:p>
+    <w:p/>
+    <w:p>
+      <w:r>
+        <w:t>Sekvenssikaavio</w:t>
+      </w:r>
+      <w:r>
+        <w:t xml:space="preserve"> avulla</w:t>
+      </w:r>
+      <w:r>
+        <w:t xml:space="preserve"> kuva</w:t>
+      </w:r>
+      <w:r>
+        <w:t>taan</w:t>
+      </w:r>
+      <w:r>
+        <w:t xml:space="preserve"> järjestelmän komponenttien tai objektien välistä vuorovaikutusta ajallisesti etenevänä tapahtumasarjana. Sen avulla voidaan havainnollistaa, miten viestit ja toiminnot siirtyvät järjestelmän osien välillä, esimerkiksi käyttäjän ja järjestelmän tai eri moduulien kesken.</w:t>
+      </w:r>
+    </w:p>
+    <w:p/>
+    <w:p>
+      <w:r>
+        <w:t>Seuraavassa kuvattuna 4 User case (UC) tapahtumaa sekvenssikaavioiden avulla.</w:t>
+      </w:r>
+    </w:p>
+    <w:p/>
+    <w:p>
+      <w:pPr>
+        <w:pStyle w:val="Heading3"/>
+      </w:pPr>
+      <w:bookmarkStart w:id="27" w:name="_Toc191047675"/>
+      <w:r>
+        <w:rPr>
+          <w:b/>
+          <w:bCs/>
+        </w:rPr>
+        <w:t>UC1</w:t>
+      </w:r>
+      <w:r>
+        <w:t>: Kuitin skannaus ja t</w:t>
+      </w:r>
+      <w:r>
+        <w:t>ietojen poiminta</w:t>
+      </w:r>
+      <w:bookmarkEnd w:id="27"/>
+    </w:p>
+    <w:p>
+      <w:r>
+        <w:rPr>
+          <w:noProof/>
+        </w:rPr>
+        <w:drawing>
+          <wp:anchor distT="0" distB="0" distL="114300" distR="114300" simplePos="0" relativeHeight="251659264" behindDoc="0" locked="0" layoutInCell="1" allowOverlap="1" wp14:anchorId="06220524" wp14:editId="76229B2E">
+            <wp:simplePos x="0" y="0"/>
+            <wp:positionH relativeFrom="margin">
+              <wp:align>left</wp:align>
+            </wp:positionH>
+            <wp:positionV relativeFrom="paragraph">
+              <wp:posOffset>186690</wp:posOffset>
+            </wp:positionV>
+            <wp:extent cx="3590925" cy="3226435"/>
+            <wp:effectExtent l="0" t="0" r="9525" b="0"/>
+            <wp:wrapTopAndBottom/>
+            <wp:docPr id="510870005" name="Picture 1" descr="A screenshot of a computer screen&#10;&#10;AI-generated content may be incorrect."/>
+            <wp:cNvGraphicFramePr>
+              <a:graphicFrameLocks xmlns:a="http://schemas.openxmlformats.org/drawingml/2006/main" noChangeAspect="1"/>
+            </wp:cNvGraphicFramePr>
+            <a:graphic xmlns:a="http://schemas.openxmlformats.org/drawingml/2006/main">
+              <a:graphicData uri="http://schemas.openxmlformats.org/drawingml/2006/picture">
+                <pic:pic xmlns:pic="http://schemas.openxmlformats.org/drawingml/2006/picture">
+                  <pic:nvPicPr>
+                    <pic:cNvPr id="510870005" name="Picture 1" descr="A screenshot of a computer screen&#10;&#10;AI-generated content may be incorrect."/>
+                    <pic:cNvPicPr/>
+                  </pic:nvPicPr>
+                  <pic:blipFill>
+                    <a:blip r:embed="rId16" cstate="print">
+                      <a:extLst>
+                        <a:ext uri="{28A0092B-C50C-407E-A947-70E740481C1C}">
+                          <a14:useLocalDpi xmlns:a14="http://schemas.microsoft.com/office/drawing/2010/main" val="0"/>
+                        </a:ext>
+                      </a:extLst>
+                    </a:blip>
+                    <a:stretch>
+                      <a:fillRect/>
+                    </a:stretch>
+                  </pic:blipFill>
+                  <pic:spPr>
+                    <a:xfrm>
+                      <a:off x="0" y="0"/>
+                      <a:ext cx="3590925" cy="3226435"/>
+                    </a:xfrm>
+                    <a:prstGeom prst="rect">
+                      <a:avLst/>
+                    </a:prstGeom>
+                  </pic:spPr>
+                </pic:pic>
+              </a:graphicData>
+            </a:graphic>
+            <wp14:sizeRelH relativeFrom="margin">
+              <wp14:pctWidth>0</wp14:pctWidth>
+            </wp14:sizeRelH>
+            <wp14:sizeRelV relativeFrom="margin">
+              <wp14:pctHeight>0</wp14:pctHeight>
+            </wp14:sizeRelV>
+          </wp:anchor>
+        </w:drawing>
+      </w:r>
+    </w:p>
+    <w:p/>
+    <w:p/>
+    <w:p>
+      <w:r>
+        <w:t>Prosess</w:t>
+      </w:r>
+      <w:r>
+        <w:t>ikuvaus</w:t>
+      </w:r>
+      <w:r>
+        <w:t>:</w:t>
+      </w:r>
+    </w:p>
+    <w:p/>
+    <w:p>
+      <w:pPr>
+        <w:numPr>
+          <w:ilvl w:val="0"/>
+          <w:numId w:val="33"/>
+        </w:numPr>
+        <w:spacing w:after="160" w:line="278" w:lineRule="auto"/>
+      </w:pPr>
+      <w:r>
+        <w:rPr>
+          <w:b/>
+          <w:bCs/>
+        </w:rPr>
+        <w:t>Käyttäjä käynnistää sovelluksen</w:t>
+      </w:r>
+      <w:r>
+        <w:t xml:space="preserve"> ja ottaa kuvan kuitista.</w:t>
+      </w:r>
+    </w:p>
+    <w:p>
+      <w:pPr>
+        <w:numPr>
+          <w:ilvl w:val="0"/>
+          <w:numId w:val="33"/>
+        </w:numPr>
+        <w:spacing w:after="160" w:line="278" w:lineRule="auto"/>
+      </w:pPr>
+      <w:r>
+        <w:rPr>
+          <w:b/>
+          <w:bCs/>
+        </w:rPr>
+        <w:t>Mobiilisovellus käsittelee kuvan tekoälymallilla</w:t>
+      </w:r>
+      <w:r>
+        <w:t>, joka tunnistaa kuitista olennaiset tiedot (esim. päivämäärä, summa, ALV-luokka).</w:t>
+      </w:r>
+    </w:p>
+    <w:p>
+      <w:pPr>
+        <w:numPr>
+          <w:ilvl w:val="0"/>
+          <w:numId w:val="33"/>
+        </w:numPr>
+        <w:spacing w:after="160" w:line="278" w:lineRule="auto"/>
+      </w:pPr>
+      <w:r>
+        <w:rPr>
+          <w:b/>
+          <w:bCs/>
+        </w:rPr>
+        <w:t>Mobiilisovellus lähettää kuvan taustajärjestelmään</w:t>
+      </w:r>
+      <w:r>
+        <w:t>, jossa kuitin tiedot tarkistetaan.</w:t>
+      </w:r>
+    </w:p>
+    <w:p>
+      <w:pPr>
+        <w:numPr>
+          <w:ilvl w:val="0"/>
+          <w:numId w:val="33"/>
+        </w:numPr>
+        <w:spacing w:after="160" w:line="278" w:lineRule="auto"/>
+      </w:pPr>
+      <w:r>
+        <w:rPr>
+          <w:b/>
+          <w:bCs/>
+        </w:rPr>
+        <w:t>Taustajärjestelmä palauttaa tunnistetut tiedot</w:t>
+      </w:r>
+      <w:r>
+        <w:t xml:space="preserve"> mobiilisovellukselle.</w:t>
+      </w:r>
+    </w:p>
+    <w:p>
+      <w:pPr>
+        <w:numPr>
+          <w:ilvl w:val="0"/>
+          <w:numId w:val="33"/>
+        </w:numPr>
+        <w:spacing w:after="160" w:line="278" w:lineRule="auto"/>
+      </w:pPr>
+      <w:r>
+        <w:rPr>
+          <w:b/>
+          <w:bCs/>
+        </w:rPr>
+        <w:t>Käyttäjä tarkistaa ja hyväksyy tai muokkaa tietoja</w:t>
+      </w:r>
+      <w:r>
+        <w:t xml:space="preserve"> sovelluksessa.</w:t>
+      </w:r>
+    </w:p>
+    <w:p>
+      <w:pPr>
+        <w:numPr>
+          <w:ilvl w:val="0"/>
+          <w:numId w:val="33"/>
+        </w:numPr>
+        <w:spacing w:after="160" w:line="278" w:lineRule="auto"/>
+      </w:pPr>
+      <w:r>
+        <w:rPr>
+          <w:b/>
+          <w:bCs/>
+        </w:rPr>
+        <w:lastRenderedPageBreak/>
+        <w:t>Mobiilisovellus tallentaa kuitin tiedot taustajärjestelmään</w:t>
+      </w:r>
+      <w:r>
+        <w:t>.</w:t>
+      </w:r>
+    </w:p>
+    <w:p>
+      <w:pPr>
+        <w:numPr>
+          <w:ilvl w:val="0"/>
+          <w:numId w:val="33"/>
+        </w:numPr>
+        <w:spacing w:after="160" w:line="278" w:lineRule="auto"/>
+      </w:pPr>
+      <w:r>
+        <w:rPr>
+          <w:b/>
+          <w:bCs/>
+        </w:rPr>
+        <w:t>Taustajärjestelmä vahvistaa onnistuneen tallennuksen</w:t>
+      </w:r>
+      <w:r>
+        <w:t>, ja käyttäjä saa ilmoituksen.</w:t>
+      </w:r>
+    </w:p>
+    <w:p>
+      <w:pPr>
+        <w:spacing w:after="160" w:line="278" w:lineRule="auto"/>
+        <w:ind w:left="720"/>
+      </w:pPr>
+    </w:p>
+    <w:p>
+      <w:pPr>
+        <w:pStyle w:val="Heading3"/>
+      </w:pPr>
+      <w:bookmarkStart w:id="28" w:name="_Toc191047676"/>
+      <w:r>
+        <w:rPr>
+          <w:b/>
+          <w:bCs/>
+        </w:rPr>
+        <w:t>UC4</w:t>
+      </w:r>
+      <w:r>
+        <w:t>:</w:t>
+      </w:r>
+      <w:r>
+        <w:t xml:space="preserve"> Sovelluksen tilastoinnin tarkastelu (k</w:t>
+      </w:r>
+      <w:r>
+        <w:t>irjanpitäjä)</w:t>
+      </w:r>
+      <w:bookmarkEnd w:id="28"/>
+    </w:p>
+    <w:p/>
+    <w:p>
+      <w:r>
+        <w:rPr>
+          <w:noProof/>
+        </w:rPr>
+        <w:drawing>
+          <wp:inline distT="0" distB="0" distL="0" distR="0" wp14:anchorId="4C777E0E" wp14:editId="3F64B0DA">
+            <wp:extent cx="3267075" cy="2730022"/>
+            <wp:effectExtent l="0" t="0" r="0" b="0"/>
+            <wp:docPr id="1626511600" name="Picture 1" descr="A diagram with black and white text&#10;&#10;AI-generated content may be incorrect."/>
+            <wp:cNvGraphicFramePr>
+              <a:graphicFrameLocks xmlns:a="http://schemas.openxmlformats.org/drawingml/2006/main" noChangeAspect="1"/>
+            </wp:cNvGraphicFramePr>
+            <a:graphic xmlns:a="http://schemas.openxmlformats.org/drawingml/2006/main">
+              <a:graphicData uri="http://schemas.openxmlformats.org/drawingml/2006/picture">
+                <pic:pic xmlns:pic="http://schemas.openxmlformats.org/drawingml/2006/picture">
+                  <pic:nvPicPr>
+                    <pic:cNvPr id="1626511600" name="Picture 1" descr="A diagram with black and white text&#10;&#10;AI-generated content may be incorrect."/>
+                    <pic:cNvPicPr/>
+                  </pic:nvPicPr>
+                  <pic:blipFill>
+                    <a:blip r:embed="rId17"/>
+                    <a:stretch>
+                      <a:fillRect/>
+                    </a:stretch>
+                  </pic:blipFill>
+                  <pic:spPr>
+                    <a:xfrm>
+                      <a:off x="0" y="0"/>
+                      <a:ext cx="3269727" cy="2732238"/>
+                    </a:xfrm>
+                    <a:prstGeom prst="rect">
+                      <a:avLst/>
+                    </a:prstGeom>
+                  </pic:spPr>
+                </pic:pic>
+              </a:graphicData>
+            </a:graphic>
+          </wp:inline>
+        </w:drawing>
+      </w:r>
+    </w:p>
+    <w:p>
+      <w:pPr>
+        <w:tabs>
+          <w:tab w:val="left" w:pos="8808"/>
+        </w:tabs>
+      </w:pPr>
+    </w:p>
+    <w:p>
+      <w:pPr>
+        <w:tabs>
+          <w:tab w:val="left" w:pos="8808"/>
+        </w:tabs>
+      </w:pPr>
+      <w:r>
+        <w:t>P</w:t>
+      </w:r>
+      <w:r>
+        <w:t>rosessikuvaus</w:t>
+      </w:r>
+      <w:r>
+        <w:t>:</w:t>
+      </w:r>
+    </w:p>
+    <w:p>
+      <w:pPr>
+        <w:tabs>
+          <w:tab w:val="left" w:pos="8808"/>
+        </w:tabs>
+      </w:pPr>
+    </w:p>
+    <w:p>
+      <w:pPr>
+        <w:numPr>
+          <w:ilvl w:val="0"/>
+          <w:numId w:val="34"/>
+        </w:numPr>
+        <w:tabs>
+          <w:tab w:val="left" w:pos="8808"/>
+        </w:tabs>
+        <w:spacing w:after="160" w:line="278" w:lineRule="auto"/>
+      </w:pPr>
+      <w:r>
+        <w:rPr>
+          <w:b/>
+          <w:bCs/>
+        </w:rPr>
+        <w:t>Kirjanpitäjä kirjautuu järjestelmään</w:t>
+      </w:r>
+      <w:r>
+        <w:t xml:space="preserve"> hallintajärjestelmän kautta.</w:t>
+      </w:r>
+    </w:p>
+    <w:p>
+      <w:pPr>
+        <w:numPr>
+          <w:ilvl w:val="0"/>
+          <w:numId w:val="34"/>
+        </w:numPr>
+        <w:tabs>
+          <w:tab w:val="left" w:pos="8808"/>
+        </w:tabs>
+        <w:spacing w:after="160" w:line="278" w:lineRule="auto"/>
+      </w:pPr>
+      <w:r>
+        <w:rPr>
+          <w:b/>
+          <w:bCs/>
+        </w:rPr>
+        <w:t>Hallintajärjestelmä pyytää tilastotiedot</w:t>
+      </w:r>
+      <w:r>
+        <w:t xml:space="preserve"> taustajärjestelmästä, mukaan lukien käyttömäärät ja virheet.</w:t>
+      </w:r>
+    </w:p>
+    <w:p>
+      <w:pPr>
+        <w:numPr>
+          <w:ilvl w:val="0"/>
+          <w:numId w:val="34"/>
+        </w:numPr>
+        <w:tabs>
+          <w:tab w:val="left" w:pos="8808"/>
+        </w:tabs>
+        <w:spacing w:after="160" w:line="278" w:lineRule="auto"/>
+      </w:pPr>
+      <w:r>
+        <w:rPr>
+          <w:b/>
+          <w:bCs/>
+        </w:rPr>
+        <w:t>Taustajärjestelmä palauttaa tilastodatan</w:t>
+      </w:r>
+      <w:r>
+        <w:t>, joka näytetään kirjanpitäjälle.</w:t>
+      </w:r>
+    </w:p>
+    <w:p>
+      <w:pPr>
+        <w:numPr>
+          <w:ilvl w:val="0"/>
+          <w:numId w:val="34"/>
+        </w:numPr>
+        <w:tabs>
+          <w:tab w:val="left" w:pos="8808"/>
+        </w:tabs>
+        <w:spacing w:after="160" w:line="278" w:lineRule="auto"/>
+      </w:pPr>
+      <w:r>
+        <w:rPr>
+          <w:b/>
+          <w:bCs/>
+        </w:rPr>
+        <w:t>Kirjanpitäjä voi valinnaisesti ladata raportin</w:t>
+      </w:r>
+      <w:r>
+        <w:t>, jolloin hallintajärjestelmä pyytää raportin luomista taustajärjestelmältä.</w:t>
+      </w:r>
+    </w:p>
+    <w:p>
+      <w:pPr>
+        <w:numPr>
+          <w:ilvl w:val="0"/>
+          <w:numId w:val="34"/>
+        </w:numPr>
+        <w:tabs>
+          <w:tab w:val="left" w:pos="8808"/>
+        </w:tabs>
+        <w:spacing w:after="160" w:line="278" w:lineRule="auto"/>
+      </w:pPr>
+      <w:r>
+        <w:rPr>
+          <w:b/>
+          <w:bCs/>
+        </w:rPr>
+        <w:t>Taustajärjestelmä luo ja toimittaa raportin</w:t>
+      </w:r>
+      <w:r>
+        <w:t xml:space="preserve"> hallintajärjestelmälle.</w:t>
+      </w:r>
+    </w:p>
+    <w:p>
+      <w:pPr>
+        <w:numPr>
+          <w:ilvl w:val="0"/>
+          <w:numId w:val="34"/>
+        </w:numPr>
+        <w:tabs>
+          <w:tab w:val="left" w:pos="8808"/>
+        </w:tabs>
+        <w:spacing w:after="160" w:line="278" w:lineRule="auto"/>
+      </w:pPr>
+      <w:r>
+        <w:rPr>
+          <w:b/>
+          <w:bCs/>
+        </w:rPr>
+        <w:t>Raportti on ladattavissa kirjanpitäjälle</w:t>
+      </w:r>
+      <w:r>
+        <w:t>.</w:t>
+      </w:r>
+    </w:p>
+    <w:p>
+      <w:r>
+        <w:tab/>
+      </w:r>
+    </w:p>
+    <w:p>
+      <w:pPr>
+        <w:rPr>
+          <w:b/>
+          <w:bCs/>
+        </w:rPr>
+      </w:pPr>
+      <w:r>
+        <w:rPr>
+          <w:b/>
+          <w:bCs/>
+        </w:rPr>
         <w:br w:type="page"/>
       </w:r>
     </w:p>
     <w:p>
       <w:pPr>
-        <w:pStyle w:val="Heading1"/>
-      </w:pPr>
-      <w:bookmarkStart w:id="30" w:name="_Toc191032495"/>
-      <w:r>
+        <w:pStyle w:val="Heading3"/>
+      </w:pPr>
+      <w:bookmarkStart w:id="29" w:name="_Toc191047677"/>
+      <w:r>
+        <w:rPr>
+          <w:b/>
+          <w:bCs/>
+        </w:rPr>
         <w:lastRenderedPageBreak/>
+        <w:t>UC5</w:t>
+      </w:r>
+      <w:r>
+        <w:t>: Virheellisen kuitin korjaaminen</w:t>
+      </w:r>
+      <w:bookmarkEnd w:id="29"/>
+    </w:p>
+    <w:p/>
+    <w:p>
+      <w:pPr>
+        <w:tabs>
+          <w:tab w:val="left" w:pos="8808"/>
+        </w:tabs>
+      </w:pPr>
+      <w:r>
+        <w:rPr>
+          <w:noProof/>
+        </w:rPr>
+        <w:drawing>
+          <wp:inline distT="0" distB="0" distL="0" distR="0" wp14:anchorId="6CC3BDDC" wp14:editId="646DE761">
+            <wp:extent cx="3035243" cy="3067050"/>
+            <wp:effectExtent l="0" t="0" r="0" b="0"/>
+            <wp:docPr id="1250818464" name="Picture 1" descr="A screenshot of a computer&#10;&#10;AI-generated content may be incorrect."/>
+            <wp:cNvGraphicFramePr>
+              <a:graphicFrameLocks xmlns:a="http://schemas.openxmlformats.org/drawingml/2006/main" noChangeAspect="1"/>
+            </wp:cNvGraphicFramePr>
+            <a:graphic xmlns:a="http://schemas.openxmlformats.org/drawingml/2006/main">
+              <a:graphicData uri="http://schemas.openxmlformats.org/drawingml/2006/picture">
+                <pic:pic xmlns:pic="http://schemas.openxmlformats.org/drawingml/2006/picture">
+                  <pic:nvPicPr>
+                    <pic:cNvPr id="1250818464" name="Picture 1" descr="A screenshot of a computer&#10;&#10;AI-generated content may be incorrect."/>
+                    <pic:cNvPicPr/>
+                  </pic:nvPicPr>
+                  <pic:blipFill>
+                    <a:blip r:embed="rId18"/>
+                    <a:stretch>
+                      <a:fillRect/>
+                    </a:stretch>
+                  </pic:blipFill>
+                  <pic:spPr>
+                    <a:xfrm>
+                      <a:off x="0" y="0"/>
+                      <a:ext cx="3038308" cy="3070147"/>
+                    </a:xfrm>
+                    <a:prstGeom prst="rect">
+                      <a:avLst/>
+                    </a:prstGeom>
+                  </pic:spPr>
+                </pic:pic>
+              </a:graphicData>
+            </a:graphic>
+          </wp:inline>
+        </w:drawing>
+      </w:r>
+    </w:p>
+    <w:p>
+      <w:pPr>
+        <w:tabs>
+          <w:tab w:val="left" w:pos="8808"/>
+        </w:tabs>
+      </w:pPr>
+    </w:p>
+    <w:p>
+      <w:r>
+        <w:t>Sekvenssikaaviossa havainnollistetaan</w:t>
+      </w:r>
+      <w:r>
+        <w:t xml:space="preserve">, miten käyttäjä tai kirjanpitäjä voi korjata virheellisiä kuitteja joko </w:t>
+      </w:r>
+      <w:r>
+        <w:rPr>
+          <w:b/>
+          <w:bCs/>
+        </w:rPr>
+        <w:t>mobiilisovelluksessa</w:t>
+      </w:r>
+      <w:r>
+        <w:t xml:space="preserve"> tai </w:t>
+      </w:r>
+      <w:r>
+        <w:rPr>
+          <w:b/>
+          <w:bCs/>
+        </w:rPr>
+        <w:t>hallintajärjestelmässä</w:t>
+      </w:r>
+      <w:r>
+        <w:t>. Prosessi sisältää kaksi vaihtoehtoista polkua:</w:t>
+      </w:r>
+    </w:p>
+    <w:p/>
+    <w:p>
+      <w:pPr>
+        <w:rPr>
+          <w:b/>
+          <w:bCs/>
+        </w:rPr>
+      </w:pPr>
+      <w:r>
+        <w:rPr>
+          <w:b/>
+          <w:bCs/>
+        </w:rPr>
+        <w:t>1. Käyttäjä korjaa kuitin mobiilisovelluksessa</w:t>
+      </w:r>
+    </w:p>
+    <w:p>
+      <w:pPr>
+        <w:rPr>
+          <w:b/>
+          <w:bCs/>
+        </w:rPr>
+      </w:pPr>
+    </w:p>
+    <w:p>
+      <w:pPr>
+        <w:numPr>
+          <w:ilvl w:val="0"/>
+          <w:numId w:val="35"/>
+        </w:numPr>
+        <w:spacing w:after="160" w:line="278" w:lineRule="auto"/>
+      </w:pPr>
+      <w:r>
+        <w:t>Käyttäjä avaa aiemmin skannatun kuitin mobiilisovelluksessa.</w:t>
+      </w:r>
+    </w:p>
+    <w:p>
+      <w:pPr>
+        <w:numPr>
+          <w:ilvl w:val="0"/>
+          <w:numId w:val="35"/>
+        </w:numPr>
+        <w:spacing w:after="160" w:line="278" w:lineRule="auto"/>
+      </w:pPr>
+      <w:r>
+        <w:t>Mobiilisovellus pyytää kuitin tiedot taustajärjestelmästä.</w:t>
+      </w:r>
+    </w:p>
+    <w:p>
+      <w:pPr>
+        <w:numPr>
+          <w:ilvl w:val="0"/>
+          <w:numId w:val="35"/>
+        </w:numPr>
+        <w:spacing w:after="160" w:line="278" w:lineRule="auto"/>
+      </w:pPr>
+      <w:r>
+        <w:t>Taustajärjestelmä palauttaa kuitin tiedot mobiilisovellukseen.</w:t>
+      </w:r>
+    </w:p>
+    <w:p>
+      <w:pPr>
+        <w:numPr>
+          <w:ilvl w:val="0"/>
+          <w:numId w:val="35"/>
+        </w:numPr>
+        <w:spacing w:after="160" w:line="278" w:lineRule="auto"/>
+      </w:pPr>
+      <w:r>
+        <w:t>Käyttäjä muokkaa virheellisiä tietoja.</w:t>
+      </w:r>
+    </w:p>
+    <w:p>
+      <w:pPr>
+        <w:numPr>
+          <w:ilvl w:val="0"/>
+          <w:numId w:val="35"/>
+        </w:numPr>
+        <w:spacing w:after="160" w:line="278" w:lineRule="auto"/>
+      </w:pPr>
+      <w:r>
+        <w:t>Mobiilisovellus päivittää kuitin tiedot taustajärjestelmään.</w:t>
+      </w:r>
+    </w:p>
+    <w:p>
+      <w:pPr>
+        <w:numPr>
+          <w:ilvl w:val="0"/>
+          <w:numId w:val="35"/>
+        </w:numPr>
+        <w:spacing w:after="160" w:line="278" w:lineRule="auto"/>
+      </w:pPr>
+      <w:r>
+        <w:t>Taustajärjestelmä vahvistaa tietojen tallennuksen.</w:t>
+      </w:r>
+    </w:p>
+    <w:p>
+      <w:pPr>
+        <w:numPr>
+          <w:ilvl w:val="0"/>
+          <w:numId w:val="35"/>
+        </w:numPr>
+        <w:spacing w:after="160" w:line="278" w:lineRule="auto"/>
+      </w:pPr>
+      <w:r>
+        <w:t>Mobiilisovellus ilmoittaa käyttäjälle onnistuneesta tallennuksesta.</w:t>
+      </w:r>
+    </w:p>
+    <w:p>
+      <w:pPr>
+        <w:rPr>
+          <w:b/>
+          <w:bCs/>
+        </w:rPr>
+      </w:pPr>
+      <w:r>
+        <w:rPr>
+          <w:b/>
+          <w:bCs/>
+        </w:rPr>
+        <w:br w:type="page"/>
+      </w:r>
+    </w:p>
+    <w:p>
+      <w:pPr>
+        <w:rPr>
+          <w:b/>
+          <w:bCs/>
+        </w:rPr>
+      </w:pPr>
+      <w:r>
+        <w:rPr>
+          <w:b/>
+          <w:bCs/>
+        </w:rPr>
+        <w:lastRenderedPageBreak/>
+        <w:t>2. Kirjanpitäjä korjaa kuitin hallintajärjestelmässä</w:t>
+      </w:r>
+    </w:p>
+    <w:p>
+      <w:pPr>
+        <w:rPr>
+          <w:b/>
+          <w:bCs/>
+        </w:rPr>
+      </w:pPr>
+    </w:p>
+    <w:p>
+      <w:pPr>
+        <w:numPr>
+          <w:ilvl w:val="0"/>
+          <w:numId w:val="36"/>
+        </w:numPr>
+        <w:spacing w:after="160" w:line="278" w:lineRule="auto"/>
+      </w:pPr>
+      <w:r>
+        <w:t>Kirjanpitäjä etsii virheellisen kuitin hallintajärjestelmästä.</w:t>
+      </w:r>
+    </w:p>
+    <w:p>
+      <w:pPr>
+        <w:numPr>
+          <w:ilvl w:val="0"/>
+          <w:numId w:val="36"/>
+        </w:numPr>
+        <w:spacing w:after="160" w:line="278" w:lineRule="auto"/>
+      </w:pPr>
+      <w:r>
+        <w:t>Hallintajärjestelmä pyytää kuitin tiedot taustajärjestelmästä.</w:t>
+      </w:r>
+    </w:p>
+    <w:p>
+      <w:pPr>
+        <w:numPr>
+          <w:ilvl w:val="0"/>
+          <w:numId w:val="36"/>
+        </w:numPr>
+        <w:spacing w:after="160" w:line="278" w:lineRule="auto"/>
+      </w:pPr>
+      <w:r>
+        <w:t>Taustajärjestelmä palauttaa kuitin tiedot hallintajärjestelmään.</w:t>
+      </w:r>
+    </w:p>
+    <w:p>
+      <w:pPr>
+        <w:numPr>
+          <w:ilvl w:val="0"/>
+          <w:numId w:val="36"/>
+        </w:numPr>
+        <w:spacing w:after="160" w:line="278" w:lineRule="auto"/>
+      </w:pPr>
+      <w:r>
+        <w:t>Kirjanpitäjä muokkaa virheellisiä tietoja.</w:t>
+      </w:r>
+    </w:p>
+    <w:p>
+      <w:pPr>
+        <w:numPr>
+          <w:ilvl w:val="0"/>
+          <w:numId w:val="36"/>
+        </w:numPr>
+        <w:spacing w:after="160" w:line="278" w:lineRule="auto"/>
+      </w:pPr>
+      <w:r>
+        <w:t>Hallintajärjestelmä päivittää kuitin tiedot taustajärjestelmään.</w:t>
+      </w:r>
+    </w:p>
+    <w:p>
+      <w:pPr>
+        <w:numPr>
+          <w:ilvl w:val="0"/>
+          <w:numId w:val="36"/>
+        </w:numPr>
+        <w:spacing w:after="160" w:line="278" w:lineRule="auto"/>
+      </w:pPr>
+      <w:r>
+        <w:t>Taustajärjestelmä vahvistaa tietojen tallennuksen.</w:t>
+      </w:r>
+    </w:p>
+    <w:p>
+      <w:pPr>
+        <w:numPr>
+          <w:ilvl w:val="0"/>
+          <w:numId w:val="36"/>
+        </w:numPr>
+        <w:spacing w:after="160" w:line="278" w:lineRule="auto"/>
+      </w:pPr>
+      <w:r>
+        <w:t>Hallintajärjestelmä ilmoittaa kirjanpitäjälle onnistuneesta tallennuksesta.</w:t>
+      </w:r>
+    </w:p>
+    <w:p>
+      <w:r>
+        <w:br w:type="page"/>
+      </w:r>
+    </w:p>
+    <w:p>
+      <w:pPr>
+        <w:pStyle w:val="Heading3"/>
+      </w:pPr>
+      <w:bookmarkStart w:id="30" w:name="_Toc191047678"/>
+      <w:r>
+        <w:rPr>
+          <w:b/>
+          <w:bCs/>
+        </w:rPr>
+        <w:lastRenderedPageBreak/>
+        <w:t>UC7</w:t>
+      </w:r>
+      <w:r>
+        <w:t>: Käyttöoikeuksien hallinta</w:t>
+      </w:r>
+      <w:bookmarkEnd w:id="30"/>
+    </w:p>
+    <w:p/>
+    <w:p>
+      <w:pPr>
+        <w:tabs>
+          <w:tab w:val="left" w:pos="8808"/>
+        </w:tabs>
+      </w:pPr>
+      <w:r>
+        <w:rPr>
+          <w:noProof/>
+        </w:rPr>
+        <w:drawing>
+          <wp:inline distT="0" distB="0" distL="0" distR="0" wp14:anchorId="3782892C" wp14:editId="6F18D545">
+            <wp:extent cx="3349738" cy="3333750"/>
+            <wp:effectExtent l="0" t="0" r="3175" b="0"/>
+            <wp:docPr id="1466445532" name="Picture 1" descr="A screenshot of a computer&#10;&#10;AI-generated content may be incorrect."/>
+            <wp:cNvGraphicFramePr>
+              <a:graphicFrameLocks xmlns:a="http://schemas.openxmlformats.org/drawingml/2006/main" noChangeAspect="1"/>
+            </wp:cNvGraphicFramePr>
+            <a:graphic xmlns:a="http://schemas.openxmlformats.org/drawingml/2006/main">
+              <a:graphicData uri="http://schemas.openxmlformats.org/drawingml/2006/picture">
+                <pic:pic xmlns:pic="http://schemas.openxmlformats.org/drawingml/2006/picture">
+                  <pic:nvPicPr>
+                    <pic:cNvPr id="1466445532" name="Picture 1" descr="A screenshot of a computer&#10;&#10;AI-generated content may be incorrect."/>
+                    <pic:cNvPicPr/>
+                  </pic:nvPicPr>
+                  <pic:blipFill>
+                    <a:blip r:embed="rId19"/>
+                    <a:stretch>
+                      <a:fillRect/>
+                    </a:stretch>
+                  </pic:blipFill>
+                  <pic:spPr>
+                    <a:xfrm>
+                      <a:off x="0" y="0"/>
+                      <a:ext cx="3350262" cy="3334272"/>
+                    </a:xfrm>
+                    <a:prstGeom prst="rect">
+                      <a:avLst/>
+                    </a:prstGeom>
+                  </pic:spPr>
+                </pic:pic>
+              </a:graphicData>
+            </a:graphic>
+          </wp:inline>
+        </w:drawing>
+      </w:r>
+    </w:p>
+    <w:p>
+      <w:pPr>
+        <w:tabs>
+          <w:tab w:val="left" w:pos="8808"/>
+        </w:tabs>
+      </w:pPr>
+    </w:p>
+    <w:p>
+      <w:pPr>
+        <w:tabs>
+          <w:tab w:val="left" w:pos="8808"/>
+        </w:tabs>
+      </w:pPr>
+      <w:r>
+        <w:t>Sekvenssikaaviossa kuvataan</w:t>
+      </w:r>
+      <w:r>
+        <w:t xml:space="preserve">, kuinka </w:t>
+      </w:r>
+      <w:r>
+        <w:rPr>
+          <w:b/>
+          <w:bCs/>
+        </w:rPr>
+        <w:t>ylläpitäjä</w:t>
+      </w:r>
+      <w:r>
+        <w:t xml:space="preserve"> tai </w:t>
+      </w:r>
+      <w:r>
+        <w:rPr>
+          <w:b/>
+          <w:bCs/>
+        </w:rPr>
+        <w:t>IT-tuki</w:t>
+      </w:r>
+      <w:r>
+        <w:t xml:space="preserve"> voi hallita käyttäjien käyttöoikeuksia hallintajärjestelmän kautta. Prosessi voidaan suorittaa kahdella eri tavalla:</w:t>
+      </w:r>
+    </w:p>
+    <w:p>
+      <w:pPr>
+        <w:tabs>
+          <w:tab w:val="left" w:pos="8808"/>
+        </w:tabs>
+      </w:pPr>
+    </w:p>
+    <w:p>
+      <w:pPr>
+        <w:tabs>
+          <w:tab w:val="left" w:pos="8808"/>
+        </w:tabs>
+        <w:rPr>
+          <w:b/>
+          <w:bCs/>
+        </w:rPr>
+      </w:pPr>
+      <w:r>
+        <w:rPr>
+          <w:b/>
+          <w:bCs/>
+        </w:rPr>
+        <w:t>1. Ylläpitäjä hallitsee käyttöoikeuksia</w:t>
+      </w:r>
+    </w:p>
+    <w:p>
+      <w:pPr>
+        <w:numPr>
+          <w:ilvl w:val="0"/>
+          <w:numId w:val="37"/>
+        </w:numPr>
+        <w:tabs>
+          <w:tab w:val="left" w:pos="8808"/>
+        </w:tabs>
+        <w:spacing w:after="160" w:line="278" w:lineRule="auto"/>
+      </w:pPr>
+      <w:r>
+        <w:rPr>
+          <w:b/>
+          <w:bCs/>
+        </w:rPr>
+        <w:t>Ylläpitäjä kirjautuu hallintajärjestelmään</w:t>
+      </w:r>
+      <w:r>
+        <w:t>.</w:t>
+      </w:r>
+    </w:p>
+    <w:p>
+      <w:pPr>
+        <w:numPr>
+          <w:ilvl w:val="0"/>
+          <w:numId w:val="37"/>
+        </w:numPr>
+        <w:tabs>
+          <w:tab w:val="left" w:pos="8808"/>
+        </w:tabs>
+        <w:spacing w:after="160" w:line="278" w:lineRule="auto"/>
+      </w:pPr>
+      <w:r>
+        <w:rPr>
+          <w:b/>
+          <w:bCs/>
+        </w:rPr>
+        <w:t>Valitsee käyttäjän käyttöoikeudet</w:t>
+      </w:r>
+      <w:r>
+        <w:t>, joita halutaan muokata.</w:t>
+      </w:r>
+    </w:p>
+    <w:p>
+      <w:pPr>
+        <w:numPr>
+          <w:ilvl w:val="0"/>
+          <w:numId w:val="37"/>
+        </w:numPr>
+        <w:tabs>
+          <w:tab w:val="left" w:pos="8808"/>
+        </w:tabs>
+        <w:spacing w:after="160" w:line="278" w:lineRule="auto"/>
+      </w:pPr>
+      <w:r>
+        <w:rPr>
+          <w:b/>
+          <w:bCs/>
+        </w:rPr>
+        <w:t>Hallintajärjestelmä pyytää nykyiset käyttöoikeudet</w:t>
+      </w:r>
+      <w:r>
+        <w:t xml:space="preserve"> taustajärjestelmästä.</w:t>
+      </w:r>
+    </w:p>
+    <w:p>
+      <w:pPr>
+        <w:numPr>
+          <w:ilvl w:val="0"/>
+          <w:numId w:val="37"/>
+        </w:numPr>
+        <w:tabs>
+          <w:tab w:val="left" w:pos="8808"/>
+        </w:tabs>
+        <w:spacing w:after="160" w:line="278" w:lineRule="auto"/>
+      </w:pPr>
+      <w:r>
+        <w:rPr>
+          <w:b/>
+          <w:bCs/>
+        </w:rPr>
+        <w:t>Taustajärjestelmä palauttaa käyttöoikeustiedot</w:t>
+      </w:r>
+      <w:r>
+        <w:t xml:space="preserve"> hallintajärjestelmälle.</w:t>
+      </w:r>
+    </w:p>
+    <w:p>
+      <w:pPr>
+        <w:numPr>
+          <w:ilvl w:val="0"/>
+          <w:numId w:val="37"/>
+        </w:numPr>
+        <w:tabs>
+          <w:tab w:val="left" w:pos="8808"/>
+        </w:tabs>
+        <w:spacing w:after="160" w:line="278" w:lineRule="auto"/>
+      </w:pPr>
+      <w:r>
+        <w:rPr>
+          <w:b/>
+          <w:bCs/>
+        </w:rPr>
+        <w:t>Ylläpitäjä lisää, poistaa tai muokkaa käyttöoikeuksia</w:t>
+      </w:r>
+      <w:r>
+        <w:t>.</w:t>
+      </w:r>
+    </w:p>
+    <w:p>
+      <w:pPr>
+        <w:numPr>
+          <w:ilvl w:val="0"/>
+          <w:numId w:val="37"/>
+        </w:numPr>
+        <w:tabs>
+          <w:tab w:val="left" w:pos="8808"/>
+        </w:tabs>
+        <w:spacing w:after="160" w:line="278" w:lineRule="auto"/>
+      </w:pPr>
+      <w:r>
+        <w:rPr>
+          <w:b/>
+          <w:bCs/>
+        </w:rPr>
+        <w:t>Hallintajärjestelmä päivittää uudet käyttöoikeudet</w:t>
+      </w:r>
+      <w:r>
+        <w:t xml:space="preserve"> taustajärjestelmään.</w:t>
+      </w:r>
+    </w:p>
+    <w:p>
+      <w:pPr>
+        <w:numPr>
+          <w:ilvl w:val="0"/>
+          <w:numId w:val="37"/>
+        </w:numPr>
+        <w:tabs>
+          <w:tab w:val="left" w:pos="8808"/>
+        </w:tabs>
+        <w:spacing w:after="160" w:line="278" w:lineRule="auto"/>
+      </w:pPr>
+      <w:r>
+        <w:rPr>
+          <w:b/>
+          <w:bCs/>
+        </w:rPr>
+        <w:t>Taustajärjestelmä vahvistaa muutokset</w:t>
+      </w:r>
+      <w:r>
+        <w:t>.</w:t>
+      </w:r>
+    </w:p>
+    <w:p>
+      <w:pPr>
+        <w:numPr>
+          <w:ilvl w:val="0"/>
+          <w:numId w:val="37"/>
+        </w:numPr>
+        <w:tabs>
+          <w:tab w:val="left" w:pos="8808"/>
+        </w:tabs>
+        <w:spacing w:after="160" w:line="278" w:lineRule="auto"/>
+      </w:pPr>
+      <w:r>
+        <w:rPr>
+          <w:b/>
+          <w:bCs/>
+        </w:rPr>
+        <w:t>Hallintajärjestelmä ilmoittaa ylläpitäjälle onnistuneesta muutoksesta</w:t>
+      </w:r>
+      <w:r>
+        <w:t>.</w:t>
+      </w:r>
+    </w:p>
+    <w:p>
+      <w:pPr>
+        <w:rPr>
+          <w:b/>
+          <w:bCs/>
+        </w:rPr>
+      </w:pPr>
+      <w:r>
+        <w:rPr>
+          <w:b/>
+          <w:bCs/>
+        </w:rPr>
+        <w:br w:type="page"/>
+      </w:r>
+    </w:p>
+    <w:p>
+      <w:pPr>
+        <w:tabs>
+          <w:tab w:val="left" w:pos="8808"/>
+        </w:tabs>
+        <w:rPr>
+          <w:b/>
+          <w:bCs/>
+        </w:rPr>
+      </w:pPr>
+      <w:r>
+        <w:rPr>
+          <w:b/>
+          <w:bCs/>
+        </w:rPr>
+        <w:lastRenderedPageBreak/>
+        <w:t>2. IT-tuki hallitsee käyttöoikeuksia</w:t>
+      </w:r>
+    </w:p>
+    <w:p>
+      <w:pPr>
+        <w:tabs>
+          <w:tab w:val="left" w:pos="8808"/>
+        </w:tabs>
+        <w:rPr>
+          <w:b/>
+          <w:bCs/>
+        </w:rPr>
+      </w:pPr>
+    </w:p>
+    <w:p>
+      <w:pPr>
+        <w:numPr>
+          <w:ilvl w:val="0"/>
+          <w:numId w:val="38"/>
+        </w:numPr>
+        <w:tabs>
+          <w:tab w:val="left" w:pos="8808"/>
+        </w:tabs>
+        <w:spacing w:after="160" w:line="278" w:lineRule="auto"/>
+      </w:pPr>
+      <w:r>
+        <w:rPr>
+          <w:b/>
+          <w:bCs/>
+        </w:rPr>
+        <w:t>IT-tuki kirjautuu hallintajärjestelmään</w:t>
+      </w:r>
+      <w:r>
+        <w:t>.</w:t>
+      </w:r>
+    </w:p>
+    <w:p>
+      <w:pPr>
+        <w:numPr>
+          <w:ilvl w:val="0"/>
+          <w:numId w:val="38"/>
+        </w:numPr>
+        <w:tabs>
+          <w:tab w:val="left" w:pos="8808"/>
+        </w:tabs>
+        <w:spacing w:after="160" w:line="278" w:lineRule="auto"/>
+      </w:pPr>
+      <w:r>
+        <w:rPr>
+          <w:b/>
+          <w:bCs/>
+        </w:rPr>
+        <w:t>Valitsee käyttäjän käyttöoikeudet</w:t>
+      </w:r>
+      <w:r>
+        <w:t xml:space="preserve"> muokattavaksi.</w:t>
+      </w:r>
+    </w:p>
+    <w:p>
+      <w:pPr>
+        <w:numPr>
+          <w:ilvl w:val="0"/>
+          <w:numId w:val="38"/>
+        </w:numPr>
+        <w:tabs>
+          <w:tab w:val="left" w:pos="8808"/>
+        </w:tabs>
+        <w:spacing w:after="160" w:line="278" w:lineRule="auto"/>
+      </w:pPr>
+      <w:r>
+        <w:rPr>
+          <w:b/>
+          <w:bCs/>
+        </w:rPr>
+        <w:t>Hallintajärjestelmä pyytää nykyiset käyttöoikeudet</w:t>
+      </w:r>
+      <w:r>
+        <w:t xml:space="preserve"> taustajärjestelmästä.</w:t>
+      </w:r>
+    </w:p>
+    <w:p>
+      <w:pPr>
+        <w:numPr>
+          <w:ilvl w:val="0"/>
+          <w:numId w:val="38"/>
+        </w:numPr>
+        <w:tabs>
+          <w:tab w:val="left" w:pos="8808"/>
+        </w:tabs>
+        <w:spacing w:after="160" w:line="278" w:lineRule="auto"/>
+      </w:pPr>
+      <w:r>
+        <w:rPr>
+          <w:b/>
+          <w:bCs/>
+        </w:rPr>
+        <w:t>Taustajärjestelmä palauttaa käyttöoikeustiedot</w:t>
+      </w:r>
+      <w:r>
+        <w:t xml:space="preserve"> hallintajärjestelmälle.</w:t>
+      </w:r>
+    </w:p>
+    <w:p>
+      <w:pPr>
+        <w:numPr>
+          <w:ilvl w:val="0"/>
+          <w:numId w:val="38"/>
+        </w:numPr>
+        <w:tabs>
+          <w:tab w:val="left" w:pos="8808"/>
+        </w:tabs>
+        <w:spacing w:after="160" w:line="278" w:lineRule="auto"/>
+      </w:pPr>
+      <w:r>
+        <w:rPr>
+          <w:b/>
+          <w:bCs/>
+        </w:rPr>
+        <w:t>IT-tuki lisää, poistaa tai muokkaa käyttöoikeuksia</w:t>
+      </w:r>
+      <w:r>
+        <w:t>.</w:t>
+      </w:r>
+    </w:p>
+    <w:p>
+      <w:pPr>
+        <w:numPr>
+          <w:ilvl w:val="0"/>
+          <w:numId w:val="38"/>
+        </w:numPr>
+        <w:tabs>
+          <w:tab w:val="left" w:pos="8808"/>
+        </w:tabs>
+        <w:spacing w:after="160" w:line="278" w:lineRule="auto"/>
+      </w:pPr>
+      <w:r>
+        <w:rPr>
+          <w:b/>
+          <w:bCs/>
+        </w:rPr>
+        <w:t>Hallintajärjestelmä päivittää uudet käyttöoikeudet</w:t>
+      </w:r>
+      <w:r>
+        <w:t xml:space="preserve"> taustajärjestelmään.</w:t>
+      </w:r>
+    </w:p>
+    <w:p>
+      <w:pPr>
+        <w:numPr>
+          <w:ilvl w:val="0"/>
+          <w:numId w:val="38"/>
+        </w:numPr>
+        <w:tabs>
+          <w:tab w:val="left" w:pos="8808"/>
+        </w:tabs>
+        <w:spacing w:after="160" w:line="278" w:lineRule="auto"/>
+      </w:pPr>
+      <w:r>
+        <w:rPr>
+          <w:b/>
+          <w:bCs/>
+        </w:rPr>
+        <w:t>Taustajärjestelmä vahvistaa muutokset</w:t>
+      </w:r>
+      <w:r>
+        <w:t>.</w:t>
+      </w:r>
+    </w:p>
+    <w:p>
+      <w:pPr>
+        <w:numPr>
+          <w:ilvl w:val="0"/>
+          <w:numId w:val="38"/>
+        </w:numPr>
+        <w:tabs>
+          <w:tab w:val="left" w:pos="8808"/>
+        </w:tabs>
+        <w:spacing w:after="160" w:line="278" w:lineRule="auto"/>
+      </w:pPr>
+      <w:r>
+        <w:rPr>
+          <w:b/>
+          <w:bCs/>
+        </w:rPr>
+        <w:t>Hallintajärjestelmä ilmoittaa IT-tuelle onnistuneesta muutoksesta</w:t>
+      </w:r>
+      <w:r>
+        <w:t>.</w:t>
+      </w:r>
+    </w:p>
+    <w:p>
+      <w:pPr>
+        <w:pStyle w:val="Heading2"/>
+        <w:numPr>
+          <w:ilvl w:val="0"/>
+          <w:numId w:val="0"/>
+        </w:numPr>
+      </w:pPr>
+    </w:p>
+    <w:p>
+      <w:pPr>
+        <w:pStyle w:val="Heading2"/>
+      </w:pPr>
+      <w:bookmarkStart w:id="31" w:name="_Toc191047679"/>
+      <w:r>
         <w:t>Integraatiotestaus</w:t>
       </w:r>
-      <w:bookmarkEnd w:id="30"/>
+      <w:bookmarkEnd w:id="31"/>
     </w:p>
     <w:p/>
     <w:p>
@@ -8083,18 +8749,18 @@
     </w:p>
     <w:p>
       <w:pPr>
-        <w:pStyle w:val="Heading2"/>
-      </w:pPr>
-      <w:bookmarkStart w:id="31" w:name="_Toc159847052"/>
-      <w:bookmarkStart w:id="32" w:name="_Toc191032496"/>
+        <w:pStyle w:val="Heading3"/>
+      </w:pPr>
+      <w:bookmarkStart w:id="32" w:name="_Toc159847052"/>
+      <w:bookmarkStart w:id="33" w:name="_Toc191047680"/>
       <w:r>
         <w:t>Integra</w:t>
       </w:r>
-      <w:bookmarkEnd w:id="31"/>
+      <w:bookmarkEnd w:id="32"/>
       <w:r>
         <w:t>atiotestit</w:t>
       </w:r>
-      <w:bookmarkEnd w:id="32"/>
+      <w:bookmarkEnd w:id="33"/>
     </w:p>
     <w:p/>
     <w:p>
@@ -8172,13 +8838,11 @@
     </w:p>
     <w:p>
       <w:pPr>
-        <w:pStyle w:val="Heading3"/>
-      </w:pPr>
-      <w:bookmarkStart w:id="33" w:name="_Toc191032497"/>
+        <w:pStyle w:val="Heading4"/>
+      </w:pPr>
       <w:r>
         <w:t>Integraatiotesti 1</w:t>
       </w:r>
-      <w:bookmarkEnd w:id="33"/>
     </w:p>
     <w:p/>
     <w:tbl>
@@ -9018,17 +9682,15 @@
         <w:br w:type="page"/>
       </w:r>
     </w:p>
-    <w:p>
-      <w:pPr>
-        <w:pStyle w:val="Heading3"/>
-      </w:pPr>
-      <w:bookmarkStart w:id="35" w:name="_Toc191032498"/>
-      <w:bookmarkEnd w:id="34"/>
+    <w:bookmarkEnd w:id="34"/>
+    <w:p>
+      <w:pPr>
+        <w:pStyle w:val="Heading4"/>
+      </w:pPr>
       <w:r>
         <w:lastRenderedPageBreak/>
         <w:t>Integraatiotesti 2</w:t>
       </w:r>
-      <w:bookmarkEnd w:id="35"/>
     </w:p>
     <w:p>
       <w:pPr>
@@ -9964,9 +10626,8 @@
     </w:p>
     <w:p>
       <w:pPr>
-        <w:pStyle w:val="Heading3"/>
-      </w:pPr>
-      <w:bookmarkStart w:id="36" w:name="_Toc191032499"/>
+        <w:pStyle w:val="Heading4"/>
+      </w:pPr>
       <w:r>
         <w:lastRenderedPageBreak/>
         <w:t>Int</w:t>
@@ -9974,7 +10635,6 @@
       <w:r>
         <w:t>egraatiotesti 3</w:t>
       </w:r>
-      <w:bookmarkEnd w:id="36"/>
     </w:p>
     <w:p/>
     <w:tbl>
@@ -10869,16 +11529,14 @@
     <w:p/>
     <w:p>
       <w:pPr>
-        <w:pStyle w:val="Heading3"/>
-      </w:pPr>
-      <w:bookmarkStart w:id="37" w:name="_Toc191032500"/>
+        <w:pStyle w:val="Heading4"/>
+      </w:pPr>
       <w:r>
         <w:t>Integ</w:t>
       </w:r>
       <w:r>
         <w:t>raatiotesti 4</w:t>
       </w:r>
-      <w:bookmarkEnd w:id="37"/>
       <w:r>
         <w:br/>
       </w:r>
@@ -11652,14 +12310,12 @@
     </w:p>
     <w:p>
       <w:pPr>
-        <w:pStyle w:val="Heading3"/>
-      </w:pPr>
-      <w:bookmarkStart w:id="38" w:name="_Toc191032501"/>
+        <w:pStyle w:val="Heading4"/>
+      </w:pPr>
       <w:r>
         <w:lastRenderedPageBreak/>
         <w:t>Integraatiotesti 5</w:t>
       </w:r>
-      <w:bookmarkEnd w:id="38"/>
     </w:p>
     <w:p>
       <w:r>
@@ -12612,12 +13268,14 @@
     </w:p>
     <w:p>
       <w:pPr>
-        <w:pStyle w:val="Heading1"/>
-      </w:pPr>
+        <w:pStyle w:val="Heading2"/>
+      </w:pPr>
+      <w:bookmarkStart w:id="35" w:name="_Toc191047681"/>
       <w:r>
         <w:lastRenderedPageBreak/>
         <w:t>Hyväksymistestaus</w:t>
       </w:r>
+      <w:bookmarkEnd w:id="35"/>
     </w:p>
     <w:p/>
     <w:p>
@@ -12628,11 +13286,13 @@
     <w:p/>
     <w:p>
       <w:pPr>
-        <w:pStyle w:val="Heading2"/>
-      </w:pPr>
+        <w:pStyle w:val="Heading3"/>
+      </w:pPr>
+      <w:bookmarkStart w:id="36" w:name="_Toc191047682"/>
       <w:r>
         <w:t>Hyväksymistestit</w:t>
       </w:r>
+      <w:bookmarkEnd w:id="36"/>
     </w:p>
     <w:p/>
     <w:p>
@@ -12732,7 +13392,7 @@
     </w:p>
     <w:p>
       <w:pPr>
-        <w:pStyle w:val="Heading3"/>
+        <w:pStyle w:val="Heading4"/>
       </w:pPr>
       <w:r>
         <w:lastRenderedPageBreak/>
@@ -13837,7 +14497,7 @@
     </w:p>
     <w:p>
       <w:pPr>
-        <w:pStyle w:val="Heading3"/>
+        <w:pStyle w:val="Heading4"/>
       </w:pPr>
       <w:r>
         <w:br w:type="page"/>
@@ -14628,7 +15288,7 @@
     </w:p>
     <w:p>
       <w:pPr>
-        <w:pStyle w:val="Heading3"/>
+        <w:pStyle w:val="Heading4"/>
       </w:pPr>
       <w:r>
         <w:lastRenderedPageBreak/>
@@ -15390,7 +16050,7 @@
     </w:p>
     <w:p>
       <w:pPr>
-        <w:pStyle w:val="Heading3"/>
+        <w:pStyle w:val="Heading4"/>
       </w:pPr>
       <w:r>
         <w:lastRenderedPageBreak/>
@@ -15946,16 +16606,7 @@
                 <w:sz w:val="22"/>
                 <w:szCs w:val="22"/>
               </w:rPr>
-              <w:t>1. Käyttäjä</w:t>
-            </w:r>
-            <w:r>
-              <w:rPr>
-                <w:rFonts w:ascii="Aptos Narrow" w:eastAsia="Times New Roman" w:hAnsi="Aptos Narrow" w:cs="Times New Roman"/>
-                <w:color w:val="000000"/>
-                <w:sz w:val="22"/>
-                <w:szCs w:val="22"/>
-              </w:rPr>
-              <w:t xml:space="preserve"> ottaa kuvan kuitista ilman internet-yhteyttä.</w:t>
+              <w:t>1. Käyttäjä ottaa kuvan kuitista ilman internet-yhteyttä.</w:t>
             </w:r>
             <w:r>
               <w:rPr>
@@ -16226,11 +16877,17 @@
     </w:p>
     <w:p>
       <w:pPr>
-        <w:pStyle w:val="Heading3"/>
+        <w:pStyle w:val="Heading4"/>
       </w:pPr>
       <w:r>
         <w:lastRenderedPageBreak/>
-        <w:t>Hyväksymiskriteeri 5</w:t>
+        <w:t>Hyväksymis</w:t>
+      </w:r>
+      <w:r>
+        <w:t>testi</w:t>
+      </w:r>
+      <w:r>
+        <w:t xml:space="preserve"> 5</w:t>
       </w:r>
     </w:p>
     <w:p/>
@@ -17041,7 +17698,27 @@
                 <w:szCs w:val="22"/>
               </w:rPr>
               <w:br/>
-              <w:t>(Ulkopuolinen testausryhmä, &gt; KA 80% testin pisteistä</w:t>
+              <w:t xml:space="preserve">(Ulkopuolinen testausryhmä, &gt; KA </w:t>
+            </w:r>
+            <w:proofErr w:type="gramStart"/>
+            <w:r>
+              <w:rPr>
+                <w:rFonts w:ascii="Aptos Narrow" w:eastAsia="Times New Roman" w:hAnsi="Aptos Narrow" w:cs="Times New Roman"/>
+                <w:color w:val="000000"/>
+                <w:sz w:val="22"/>
+                <w:szCs w:val="22"/>
+              </w:rPr>
+              <w:t>80%</w:t>
+            </w:r>
+            <w:proofErr w:type="gramEnd"/>
+            <w:r>
+              <w:rPr>
+                <w:rFonts w:ascii="Aptos Narrow" w:eastAsia="Times New Roman" w:hAnsi="Aptos Narrow" w:cs="Times New Roman"/>
+                <w:color w:val="000000"/>
+                <w:sz w:val="22"/>
+                <w:szCs w:val="22"/>
+              </w:rPr>
+              <w:t xml:space="preserve"> testin pisteistä</w:t>
             </w:r>
             <w:r>
               <w:rPr>
@@ -17077,6 +17754,7 @@
         </w:tc>
       </w:tr>
     </w:tbl>
+    <w:p/>
     <w:p/>
     <w:sectPr>
       <w:pgSz w:w="12240" w:h="15840"/>
@@ -17264,12 +17942,46 @@
   </w:p>
   <w:p>
     <w:r>
-      <w:t>Järjestelmäarkkitehtuurin määrittely</w:t>
+      <w:t>Järjestelmäarkkitehtuur</w:t>
+    </w:r>
+    <w:r>
+      <w:t>i</w:t>
+    </w:r>
+    <w:r>
+      <w:tab/>
+    </w:r>
+    <w:r>
+      <w:tab/>
+    </w:r>
+    <w:r>
+      <w:tab/>
+    </w:r>
+    <w:r>
+      <w:tab/>
+    </w:r>
+    <w:r>
+      <w:tab/>
+    </w:r>
+    <w:r>
+      <w:tab/>
+    </w:r>
+    <w:r>
+      <w:tab/>
+    </w:r>
+    <w:r>
+      <w:tab/>
+      <w:t>Janne Bragge</w:t>
     </w:r>
   </w:p>
   <w:p>
     <w:r>
-      <w:t>7.2.2025</w:t>
+      <w:t>21</w:t>
+    </w:r>
+    <w:r>
+      <w:t>.2.2025</w:t>
+    </w:r>
+    <w:r>
+      <w:tab/>
     </w:r>
   </w:p>
 </w:ftr>
@@ -17339,7 +18051,7 @@
           <wp:extent cx="571500" cy="689487"/>
           <wp:effectExtent l="0" t="0" r="0" b="0"/>
           <wp:wrapNone/>
-          <wp:docPr id="1" name="Picture 1" descr="A sign on the screen&#10;&#10;Description automatically generated"/>
+          <wp:docPr id="1617410576" name="Picture 1617410576" descr="A sign on the screen&#10;&#10;Description automatically generated"/>
           <wp:cNvGraphicFramePr>
             <a:graphicFrameLocks xmlns:a="http://schemas.openxmlformats.org/drawingml/2006/main" noChangeAspect="1"/>
           </wp:cNvGraphicFramePr>
@@ -17539,6 +18251,232 @@
     </w:lvl>
   </w:abstractNum>
   <w:abstractNum w:abstractNumId="1" w15:restartNumberingAfterBreak="0">
+    <w:nsid w:val="00E468EC"/>
+    <w:multiLevelType w:val="hybridMultilevel"/>
+    <w:tmpl w:val="D69A7EA6"/>
+    <w:lvl w:ilvl="0" w:tplc="0409000D">
+      <w:start w:val="1"/>
+      <w:numFmt w:val="bullet"/>
+      <w:lvlText w:val=""/>
+      <w:lvlJc w:val="left"/>
+      <w:pPr>
+        <w:ind w:left="720" w:hanging="360"/>
+      </w:pPr>
+      <w:rPr>
+        <w:rFonts w:ascii="Wingdings" w:hAnsi="Wingdings" w:hint="default"/>
+      </w:rPr>
+    </w:lvl>
+    <w:lvl w:ilvl="1" w:tplc="04090003" w:tentative="1">
+      <w:start w:val="1"/>
+      <w:numFmt w:val="bullet"/>
+      <w:lvlText w:val="o"/>
+      <w:lvlJc w:val="left"/>
+      <w:pPr>
+        <w:ind w:left="1440" w:hanging="360"/>
+      </w:pPr>
+      <w:rPr>
+        <w:rFonts w:ascii="Courier New" w:hAnsi="Courier New" w:cs="Courier New" w:hint="default"/>
+      </w:rPr>
+    </w:lvl>
+    <w:lvl w:ilvl="2" w:tplc="04090005" w:tentative="1">
+      <w:start w:val="1"/>
+      <w:numFmt w:val="bullet"/>
+      <w:lvlText w:val=""/>
+      <w:lvlJc w:val="left"/>
+      <w:pPr>
+        <w:ind w:left="2160" w:hanging="360"/>
+      </w:pPr>
+      <w:rPr>
+        <w:rFonts w:ascii="Wingdings" w:hAnsi="Wingdings" w:hint="default"/>
+      </w:rPr>
+    </w:lvl>
+    <w:lvl w:ilvl="3" w:tplc="04090001" w:tentative="1">
+      <w:start w:val="1"/>
+      <w:numFmt w:val="bullet"/>
+      <w:lvlText w:val=""/>
+      <w:lvlJc w:val="left"/>
+      <w:pPr>
+        <w:ind w:left="2880" w:hanging="360"/>
+      </w:pPr>
+      <w:rPr>
+        <w:rFonts w:ascii="Symbol" w:hAnsi="Symbol" w:hint="default"/>
+      </w:rPr>
+    </w:lvl>
+    <w:lvl w:ilvl="4" w:tplc="04090003" w:tentative="1">
+      <w:start w:val="1"/>
+      <w:numFmt w:val="bullet"/>
+      <w:lvlText w:val="o"/>
+      <w:lvlJc w:val="left"/>
+      <w:pPr>
+        <w:ind w:left="3600" w:hanging="360"/>
+      </w:pPr>
+      <w:rPr>
+        <w:rFonts w:ascii="Courier New" w:hAnsi="Courier New" w:cs="Courier New" w:hint="default"/>
+      </w:rPr>
+    </w:lvl>
+    <w:lvl w:ilvl="5" w:tplc="04090005" w:tentative="1">
+      <w:start w:val="1"/>
+      <w:numFmt w:val="bullet"/>
+      <w:lvlText w:val=""/>
+      <w:lvlJc w:val="left"/>
+      <w:pPr>
+        <w:ind w:left="4320" w:hanging="360"/>
+      </w:pPr>
+      <w:rPr>
+        <w:rFonts w:ascii="Wingdings" w:hAnsi="Wingdings" w:hint="default"/>
+      </w:rPr>
+    </w:lvl>
+    <w:lvl w:ilvl="6" w:tplc="04090001" w:tentative="1">
+      <w:start w:val="1"/>
+      <w:numFmt w:val="bullet"/>
+      <w:lvlText w:val=""/>
+      <w:lvlJc w:val="left"/>
+      <w:pPr>
+        <w:ind w:left="5040" w:hanging="360"/>
+      </w:pPr>
+      <w:rPr>
+        <w:rFonts w:ascii="Symbol" w:hAnsi="Symbol" w:hint="default"/>
+      </w:rPr>
+    </w:lvl>
+    <w:lvl w:ilvl="7" w:tplc="04090003" w:tentative="1">
+      <w:start w:val="1"/>
+      <w:numFmt w:val="bullet"/>
+      <w:lvlText w:val="o"/>
+      <w:lvlJc w:val="left"/>
+      <w:pPr>
+        <w:ind w:left="5760" w:hanging="360"/>
+      </w:pPr>
+      <w:rPr>
+        <w:rFonts w:ascii="Courier New" w:hAnsi="Courier New" w:cs="Courier New" w:hint="default"/>
+      </w:rPr>
+    </w:lvl>
+    <w:lvl w:ilvl="8" w:tplc="04090005" w:tentative="1">
+      <w:start w:val="1"/>
+      <w:numFmt w:val="bullet"/>
+      <w:lvlText w:val=""/>
+      <w:lvlJc w:val="left"/>
+      <w:pPr>
+        <w:ind w:left="6480" w:hanging="360"/>
+      </w:pPr>
+      <w:rPr>
+        <w:rFonts w:ascii="Wingdings" w:hAnsi="Wingdings" w:hint="default"/>
+      </w:rPr>
+    </w:lvl>
+  </w:abstractNum>
+  <w:abstractNum w:abstractNumId="2" w15:restartNumberingAfterBreak="0">
+    <w:nsid w:val="0AB27828"/>
+    <w:multiLevelType w:val="multilevel"/>
+    <w:tmpl w:val="B3AA2D8E"/>
+    <w:lvl w:ilvl="0">
+      <w:start w:val="1"/>
+      <w:numFmt w:val="decimal"/>
+      <w:lvlText w:val="%1."/>
+      <w:lvlJc w:val="left"/>
+      <w:pPr>
+        <w:tabs>
+          <w:tab w:val="num" w:pos="720"/>
+        </w:tabs>
+        <w:ind w:left="720" w:hanging="360"/>
+      </w:pPr>
+    </w:lvl>
+    <w:lvl w:ilvl="1" w:tentative="1">
+      <w:start w:val="1"/>
+      <w:numFmt w:val="decimal"/>
+      <w:lvlText w:val="%2."/>
+      <w:lvlJc w:val="left"/>
+      <w:pPr>
+        <w:tabs>
+          <w:tab w:val="num" w:pos="1440"/>
+        </w:tabs>
+        <w:ind w:left="1440" w:hanging="360"/>
+      </w:pPr>
+    </w:lvl>
+    <w:lvl w:ilvl="2" w:tentative="1">
+      <w:start w:val="1"/>
+      <w:numFmt w:val="decimal"/>
+      <w:lvlText w:val="%3."/>
+      <w:lvlJc w:val="left"/>
+      <w:pPr>
+        <w:tabs>
+          <w:tab w:val="num" w:pos="2160"/>
+        </w:tabs>
+        <w:ind w:left="2160" w:hanging="360"/>
+      </w:pPr>
+    </w:lvl>
+    <w:lvl w:ilvl="3" w:tentative="1">
+      <w:start w:val="1"/>
+      <w:numFmt w:val="decimal"/>
+      <w:lvlText w:val="%4."/>
+      <w:lvlJc w:val="left"/>
+      <w:pPr>
+        <w:tabs>
+          <w:tab w:val="num" w:pos="2880"/>
+        </w:tabs>
+        <w:ind w:left="2880" w:hanging="360"/>
+      </w:pPr>
+    </w:lvl>
+    <w:lvl w:ilvl="4" w:tentative="1">
+      <w:start w:val="1"/>
+      <w:numFmt w:val="decimal"/>
+      <w:lvlText w:val="%5."/>
+      <w:lvlJc w:val="left"/>
+      <w:pPr>
+        <w:tabs>
+          <w:tab w:val="num" w:pos="3600"/>
+        </w:tabs>
+        <w:ind w:left="3600" w:hanging="360"/>
+      </w:pPr>
+    </w:lvl>
+    <w:lvl w:ilvl="5" w:tentative="1">
+      <w:start w:val="1"/>
+      <w:numFmt w:val="decimal"/>
+      <w:lvlText w:val="%6."/>
+      <w:lvlJc w:val="left"/>
+      <w:pPr>
+        <w:tabs>
+          <w:tab w:val="num" w:pos="4320"/>
+        </w:tabs>
+        <w:ind w:left="4320" w:hanging="360"/>
+      </w:pPr>
+    </w:lvl>
+    <w:lvl w:ilvl="6" w:tentative="1">
+      <w:start w:val="1"/>
+      <w:numFmt w:val="decimal"/>
+      <w:lvlText w:val="%7."/>
+      <w:lvlJc w:val="left"/>
+      <w:pPr>
+        <w:tabs>
+          <w:tab w:val="num" w:pos="5040"/>
+        </w:tabs>
+        <w:ind w:left="5040" w:hanging="360"/>
+      </w:pPr>
+    </w:lvl>
+    <w:lvl w:ilvl="7" w:tentative="1">
+      <w:start w:val="1"/>
+      <w:numFmt w:val="decimal"/>
+      <w:lvlText w:val="%8."/>
+      <w:lvlJc w:val="left"/>
+      <w:pPr>
+        <w:tabs>
+          <w:tab w:val="num" w:pos="5760"/>
+        </w:tabs>
+        <w:ind w:left="5760" w:hanging="360"/>
+      </w:pPr>
+    </w:lvl>
+    <w:lvl w:ilvl="8" w:tentative="1">
+      <w:start w:val="1"/>
+      <w:numFmt w:val="decimal"/>
+      <w:lvlText w:val="%9."/>
+      <w:lvlJc w:val="left"/>
+      <w:pPr>
+        <w:tabs>
+          <w:tab w:val="num" w:pos="6480"/>
+        </w:tabs>
+        <w:ind w:left="6480" w:hanging="360"/>
+      </w:pPr>
+    </w:lvl>
+  </w:abstractNum>
+  <w:abstractNum w:abstractNumId="3" w15:restartNumberingAfterBreak="0">
     <w:nsid w:val="0E230EF1"/>
     <w:multiLevelType w:val="hybridMultilevel"/>
     <w:tmpl w:val="AF76B412"/>
@@ -17651,7 +18589,120 @@
       </w:rPr>
     </w:lvl>
   </w:abstractNum>
-  <w:abstractNum w:abstractNumId="2" w15:restartNumberingAfterBreak="0">
+  <w:abstractNum w:abstractNumId="4" w15:restartNumberingAfterBreak="0">
+    <w:nsid w:val="0EE804C8"/>
+    <w:multiLevelType w:val="multilevel"/>
+    <w:tmpl w:val="2C680346"/>
+    <w:lvl w:ilvl="0">
+      <w:start w:val="1"/>
+      <w:numFmt w:val="decimal"/>
+      <w:lvlText w:val="%1."/>
+      <w:lvlJc w:val="left"/>
+      <w:pPr>
+        <w:tabs>
+          <w:tab w:val="num" w:pos="720"/>
+        </w:tabs>
+        <w:ind w:left="720" w:hanging="360"/>
+      </w:pPr>
+    </w:lvl>
+    <w:lvl w:ilvl="1" w:tentative="1">
+      <w:start w:val="1"/>
+      <w:numFmt w:val="decimal"/>
+      <w:lvlText w:val="%2."/>
+      <w:lvlJc w:val="left"/>
+      <w:pPr>
+        <w:tabs>
+          <w:tab w:val="num" w:pos="1440"/>
+        </w:tabs>
+        <w:ind w:left="1440" w:hanging="360"/>
+      </w:pPr>
+    </w:lvl>
+    <w:lvl w:ilvl="2" w:tentative="1">
+      <w:start w:val="1"/>
+      <w:numFmt w:val="decimal"/>
+      <w:lvlText w:val="%3."/>
+      <w:lvlJc w:val="left"/>
+      <w:pPr>
+        <w:tabs>
+          <w:tab w:val="num" w:pos="2160"/>
+        </w:tabs>
+        <w:ind w:left="2160" w:hanging="360"/>
+      </w:pPr>
+    </w:lvl>
+    <w:lvl w:ilvl="3" w:tentative="1">
+      <w:start w:val="1"/>
+      <w:numFmt w:val="decimal"/>
+      <w:lvlText w:val="%4."/>
+      <w:lvlJc w:val="left"/>
+      <w:pPr>
+        <w:tabs>
+          <w:tab w:val="num" w:pos="2880"/>
+        </w:tabs>
+        <w:ind w:left="2880" w:hanging="360"/>
+      </w:pPr>
+    </w:lvl>
+    <w:lvl w:ilvl="4" w:tentative="1">
+      <w:start w:val="1"/>
+      <w:numFmt w:val="decimal"/>
+      <w:lvlText w:val="%5."/>
+      <w:lvlJc w:val="left"/>
+      <w:pPr>
+        <w:tabs>
+          <w:tab w:val="num" w:pos="3600"/>
+        </w:tabs>
+        <w:ind w:left="3600" w:hanging="360"/>
+      </w:pPr>
+    </w:lvl>
+    <w:lvl w:ilvl="5" w:tentative="1">
+      <w:start w:val="1"/>
+      <w:numFmt w:val="decimal"/>
+      <w:lvlText w:val="%6."/>
+      <w:lvlJc w:val="left"/>
+      <w:pPr>
+        <w:tabs>
+          <w:tab w:val="num" w:pos="4320"/>
+        </w:tabs>
+        <w:ind w:left="4320" w:hanging="360"/>
+      </w:pPr>
+    </w:lvl>
+    <w:lvl w:ilvl="6" w:tentative="1">
+      <w:start w:val="1"/>
+      <w:numFmt w:val="decimal"/>
+      <w:lvlText w:val="%7."/>
+      <w:lvlJc w:val="left"/>
+      <w:pPr>
+        <w:tabs>
+          <w:tab w:val="num" w:pos="5040"/>
+        </w:tabs>
+        <w:ind w:left="5040" w:hanging="360"/>
+      </w:pPr>
+    </w:lvl>
+    <w:lvl w:ilvl="7" w:tentative="1">
+      <w:start w:val="1"/>
+      <w:numFmt w:val="decimal"/>
+      <w:lvlText w:val="%8."/>
+      <w:lvlJc w:val="left"/>
+      <w:pPr>
+        <w:tabs>
+          <w:tab w:val="num" w:pos="5760"/>
+        </w:tabs>
+        <w:ind w:left="5760" w:hanging="360"/>
+      </w:pPr>
+    </w:lvl>
+    <w:lvl w:ilvl="8" w:tentative="1">
+      <w:start w:val="1"/>
+      <w:numFmt w:val="decimal"/>
+      <w:lvlText w:val="%9."/>
+      <w:lvlJc w:val="left"/>
+      <w:pPr>
+        <w:tabs>
+          <w:tab w:val="num" w:pos="6480"/>
+        </w:tabs>
+        <w:ind w:left="6480" w:hanging="360"/>
+      </w:pPr>
+    </w:lvl>
+  </w:abstractNum>
+  <w:abstractNum w:abstractNumId="5" w15:restartNumberingAfterBreak="0">
     <w:nsid w:val="17762FBE"/>
     <w:multiLevelType w:val="multilevel"/>
     <w:tmpl w:val="73C83B6E"/>
@@ -17800,7 +18851,7 @@
       </w:rPr>
     </w:lvl>
   </w:abstractNum>
-  <w:abstractNum w:abstractNumId="3" w15:restartNumberingAfterBreak="0">
+  <w:abstractNum w:abstractNumId="6" w15:restartNumberingAfterBreak="0">
     <w:nsid w:val="18011757"/>
     <w:multiLevelType w:val="multilevel"/>
     <w:tmpl w:val="4FEA2FC6"/>
@@ -17949,7 +19000,7 @@
       </w:rPr>
     </w:lvl>
   </w:abstractNum>
-  <w:abstractNum w:abstractNumId="4" w15:restartNumberingAfterBreak="0">
+  <w:abstractNum w:abstractNumId="7" w15:restartNumberingAfterBreak="0">
     <w:nsid w:val="180C4C22"/>
     <w:multiLevelType w:val="multilevel"/>
     <w:tmpl w:val="16367290"/>
@@ -18098,7 +19149,120 @@
       </w:rPr>
     </w:lvl>
   </w:abstractNum>
-  <w:abstractNum w:abstractNumId="5" w15:restartNumberingAfterBreak="0">
+  <w:abstractNum w:abstractNumId="8" w15:restartNumberingAfterBreak="0">
+    <w:nsid w:val="1A0737B0"/>
+    <w:multiLevelType w:val="multilevel"/>
+    <w:tmpl w:val="354E6C20"/>
+    <w:lvl w:ilvl="0">
+      <w:start w:val="1"/>
+      <w:numFmt w:val="decimal"/>
+      <w:lvlText w:val="%1."/>
+      <w:lvlJc w:val="left"/>
+      <w:pPr>
+        <w:tabs>
+          <w:tab w:val="num" w:pos="720"/>
+        </w:tabs>
+        <w:ind w:left="720" w:hanging="360"/>
+      </w:pPr>
+    </w:lvl>
+    <w:lvl w:ilvl="1" w:tentative="1">
+      <w:start w:val="1"/>
+      <w:numFmt w:val="decimal"/>
+      <w:lvlText w:val="%2."/>
+      <w:lvlJc w:val="left"/>
+      <w:pPr>
+        <w:tabs>
+          <w:tab w:val="num" w:pos="1440"/>
+        </w:tabs>
+        <w:ind w:left="1440" w:hanging="360"/>
+      </w:pPr>
+    </w:lvl>
+    <w:lvl w:ilvl="2" w:tentative="1">
+      <w:start w:val="1"/>
+      <w:numFmt w:val="decimal"/>
+      <w:lvlText w:val="%3."/>
+      <w:lvlJc w:val="left"/>
+      <w:pPr>
+        <w:tabs>
+          <w:tab w:val="num" w:pos="2160"/>
+        </w:tabs>
+        <w:ind w:left="2160" w:hanging="360"/>
+      </w:pPr>
+    </w:lvl>
+    <w:lvl w:ilvl="3" w:tentative="1">
+      <w:start w:val="1"/>
+      <w:numFmt w:val="decimal"/>
+      <w:lvlText w:val="%4."/>
+      <w:lvlJc w:val="left"/>
+      <w:pPr>
+        <w:tabs>
+          <w:tab w:val="num" w:pos="2880"/>
+        </w:tabs>
+        <w:ind w:left="2880" w:hanging="360"/>
+      </w:pPr>
+    </w:lvl>
+    <w:lvl w:ilvl="4" w:tentative="1">
+      <w:start w:val="1"/>
+      <w:numFmt w:val="decimal"/>
+      <w:lvlText w:val="%5."/>
+      <w:lvlJc w:val="left"/>
+      <w:pPr>
+        <w:tabs>
+          <w:tab w:val="num" w:pos="3600"/>
+        </w:tabs>
+        <w:ind w:left="3600" w:hanging="360"/>
+      </w:pPr>
+    </w:lvl>
+    <w:lvl w:ilvl="5" w:tentative="1">
+      <w:start w:val="1"/>
+      <w:numFmt w:val="decimal"/>
+      <w:lvlText w:val="%6."/>
+      <w:lvlJc w:val="left"/>
+      <w:pPr>
+        <w:tabs>
+          <w:tab w:val="num" w:pos="4320"/>
+        </w:tabs>
+        <w:ind w:left="4320" w:hanging="360"/>
+      </w:pPr>
+    </w:lvl>
+    <w:lvl w:ilvl="6" w:tentative="1">
+      <w:start w:val="1"/>
+      <w:numFmt w:val="decimal"/>
+      <w:lvlText w:val="%7."/>
+      <w:lvlJc w:val="left"/>
+      <w:pPr>
+        <w:tabs>
+          <w:tab w:val="num" w:pos="5040"/>
+        </w:tabs>
+        <w:ind w:left="5040" w:hanging="360"/>
+      </w:pPr>
+    </w:lvl>
+    <w:lvl w:ilvl="7" w:tentative="1">
+      <w:start w:val="1"/>
+      <w:numFmt w:val="decimal"/>
+      <w:lvlText w:val="%8."/>
+      <w:lvlJc w:val="left"/>
+      <w:pPr>
+        <w:tabs>
+          <w:tab w:val="num" w:pos="5760"/>
+        </w:tabs>
+        <w:ind w:left="5760" w:hanging="360"/>
+      </w:pPr>
+    </w:lvl>
+    <w:lvl w:ilvl="8" w:tentative="1">
+      <w:start w:val="1"/>
+      <w:numFmt w:val="decimal"/>
+      <w:lvlText w:val="%9."/>
+      <w:lvlJc w:val="left"/>
+      <w:pPr>
+        <w:tabs>
+          <w:tab w:val="num" w:pos="6480"/>
+        </w:tabs>
+        <w:ind w:left="6480" w:hanging="360"/>
+      </w:pPr>
+    </w:lvl>
+  </w:abstractNum>
+  <w:abstractNum w:abstractNumId="9" w15:restartNumberingAfterBreak="0">
     <w:nsid w:val="206C021B"/>
     <w:multiLevelType w:val="multilevel"/>
     <w:tmpl w:val="C4A0AB6A"/>
@@ -18247,7 +19411,7 @@
       </w:rPr>
     </w:lvl>
   </w:abstractNum>
-  <w:abstractNum w:abstractNumId="6" w15:restartNumberingAfterBreak="0">
+  <w:abstractNum w:abstractNumId="10" w15:restartNumberingAfterBreak="0">
     <w:nsid w:val="2ACA372F"/>
     <w:multiLevelType w:val="multilevel"/>
     <w:tmpl w:val="B36A578E"/>
@@ -18342,7 +19506,7 @@
       </w:pPr>
     </w:lvl>
   </w:abstractNum>
-  <w:abstractNum w:abstractNumId="7" w15:restartNumberingAfterBreak="0">
+  <w:abstractNum w:abstractNumId="11" w15:restartNumberingAfterBreak="0">
     <w:nsid w:val="2ADD19E7"/>
     <w:multiLevelType w:val="hybridMultilevel"/>
     <w:tmpl w:val="B56466A4"/>
@@ -18455,7 +19619,7 @@
       </w:rPr>
     </w:lvl>
   </w:abstractNum>
-  <w:abstractNum w:abstractNumId="8" w15:restartNumberingAfterBreak="0">
+  <w:abstractNum w:abstractNumId="12" w15:restartNumberingAfterBreak="0">
     <w:nsid w:val="2BBB5D54"/>
     <w:multiLevelType w:val="multilevel"/>
     <w:tmpl w:val="72021CEC"/>
@@ -18604,7 +19768,7 @@
       </w:rPr>
     </w:lvl>
   </w:abstractNum>
-  <w:abstractNum w:abstractNumId="9" w15:restartNumberingAfterBreak="0">
+  <w:abstractNum w:abstractNumId="13" w15:restartNumberingAfterBreak="0">
     <w:nsid w:val="2C6443EA"/>
     <w:multiLevelType w:val="hybridMultilevel"/>
     <w:tmpl w:val="4808C1F8"/>
@@ -18717,7 +19881,7 @@
       </w:rPr>
     </w:lvl>
   </w:abstractNum>
-  <w:abstractNum w:abstractNumId="10" w15:restartNumberingAfterBreak="0">
+  <w:abstractNum w:abstractNumId="14" w15:restartNumberingAfterBreak="0">
     <w:nsid w:val="2F063DF2"/>
     <w:multiLevelType w:val="hybridMultilevel"/>
     <w:tmpl w:val="64E4F21C"/>
@@ -18815,7 +19979,7 @@
       </w:pPr>
     </w:lvl>
   </w:abstractNum>
-  <w:abstractNum w:abstractNumId="11" w15:restartNumberingAfterBreak="0">
+  <w:abstractNum w:abstractNumId="15" w15:restartNumberingAfterBreak="0">
     <w:nsid w:val="319E2841"/>
     <w:multiLevelType w:val="hybridMultilevel"/>
     <w:tmpl w:val="CF7E9A6C"/>
@@ -18904,7 +20068,7 @@
       </w:pPr>
     </w:lvl>
   </w:abstractNum>
-  <w:abstractNum w:abstractNumId="12" w15:restartNumberingAfterBreak="0">
+  <w:abstractNum w:abstractNumId="16" w15:restartNumberingAfterBreak="0">
     <w:nsid w:val="324C5858"/>
     <w:multiLevelType w:val="multilevel"/>
     <w:tmpl w:val="E8B0414C"/>
@@ -19053,7 +20217,7 @@
       </w:rPr>
     </w:lvl>
   </w:abstractNum>
-  <w:abstractNum w:abstractNumId="13" w15:restartNumberingAfterBreak="0">
+  <w:abstractNum w:abstractNumId="17" w15:restartNumberingAfterBreak="0">
     <w:nsid w:val="333B0F54"/>
     <w:multiLevelType w:val="hybridMultilevel"/>
     <w:tmpl w:val="CF7E9A6C"/>
@@ -19142,7 +20306,7 @@
       </w:pPr>
     </w:lvl>
   </w:abstractNum>
-  <w:abstractNum w:abstractNumId="14" w15:restartNumberingAfterBreak="0">
+  <w:abstractNum w:abstractNumId="18" w15:restartNumberingAfterBreak="0">
     <w:nsid w:val="38A97643"/>
     <w:multiLevelType w:val="hybridMultilevel"/>
     <w:tmpl w:val="61CAF476"/>
@@ -19255,7 +20419,7 @@
       </w:rPr>
     </w:lvl>
   </w:abstractNum>
-  <w:abstractNum w:abstractNumId="15" w15:restartNumberingAfterBreak="0">
+  <w:abstractNum w:abstractNumId="19" w15:restartNumberingAfterBreak="0">
     <w:nsid w:val="38CA5455"/>
     <w:multiLevelType w:val="hybridMultilevel"/>
     <w:tmpl w:val="9AAC277C"/>
@@ -19367,7 +20531,7 @@
       </w:rPr>
     </w:lvl>
   </w:abstractNum>
-  <w:abstractNum w:abstractNumId="16" w15:restartNumberingAfterBreak="0">
+  <w:abstractNum w:abstractNumId="20" w15:restartNumberingAfterBreak="0">
     <w:nsid w:val="3C2A4612"/>
     <w:multiLevelType w:val="multilevel"/>
     <w:tmpl w:val="D0A03666"/>
@@ -19516,7 +20680,7 @@
       </w:rPr>
     </w:lvl>
   </w:abstractNum>
-  <w:abstractNum w:abstractNumId="17" w15:restartNumberingAfterBreak="0">
+  <w:abstractNum w:abstractNumId="21" w15:restartNumberingAfterBreak="0">
     <w:nsid w:val="3DB75B55"/>
     <w:multiLevelType w:val="multilevel"/>
     <w:tmpl w:val="16B806DA"/>
@@ -19629,7 +20793,7 @@
       </w:pPr>
     </w:lvl>
   </w:abstractNum>
-  <w:abstractNum w:abstractNumId="18" w15:restartNumberingAfterBreak="0">
+  <w:abstractNum w:abstractNumId="22" w15:restartNumberingAfterBreak="0">
     <w:nsid w:val="401B0D34"/>
     <w:multiLevelType w:val="hybridMultilevel"/>
     <w:tmpl w:val="385A6286"/>
@@ -19718,7 +20882,7 @@
       </w:pPr>
     </w:lvl>
   </w:abstractNum>
-  <w:abstractNum w:abstractNumId="19" w15:restartNumberingAfterBreak="0">
+  <w:abstractNum w:abstractNumId="23" w15:restartNumberingAfterBreak="0">
     <w:nsid w:val="406B7BDC"/>
     <w:multiLevelType w:val="multilevel"/>
     <w:tmpl w:val="F7F659FA"/>
@@ -19831,7 +20995,120 @@
       </w:pPr>
     </w:lvl>
   </w:abstractNum>
-  <w:abstractNum w:abstractNumId="20" w15:restartNumberingAfterBreak="0">
+  <w:abstractNum w:abstractNumId="24" w15:restartNumberingAfterBreak="0">
+    <w:nsid w:val="40A2546F"/>
+    <w:multiLevelType w:val="multilevel"/>
+    <w:tmpl w:val="D37CE118"/>
+    <w:lvl w:ilvl="0">
+      <w:start w:val="1"/>
+      <w:numFmt w:val="decimal"/>
+      <w:lvlText w:val="%1."/>
+      <w:lvlJc w:val="left"/>
+      <w:pPr>
+        <w:tabs>
+          <w:tab w:val="num" w:pos="720"/>
+        </w:tabs>
+        <w:ind w:left="720" w:hanging="360"/>
+      </w:pPr>
+    </w:lvl>
+    <w:lvl w:ilvl="1" w:tentative="1">
+      <w:start w:val="1"/>
+      <w:numFmt w:val="decimal"/>
+      <w:lvlText w:val="%2."/>
+      <w:lvlJc w:val="left"/>
+      <w:pPr>
+        <w:tabs>
+          <w:tab w:val="num" w:pos="1440"/>
+        </w:tabs>
+        <w:ind w:left="1440" w:hanging="360"/>
+      </w:pPr>
+    </w:lvl>
+    <w:lvl w:ilvl="2" w:tentative="1">
+      <w:start w:val="1"/>
+      <w:numFmt w:val="decimal"/>
+      <w:lvlText w:val="%3."/>
+      <w:lvlJc w:val="left"/>
+      <w:pPr>
+        <w:tabs>
+          <w:tab w:val="num" w:pos="2160"/>
+        </w:tabs>
+        <w:ind w:left="2160" w:hanging="360"/>
+      </w:pPr>
+    </w:lvl>
+    <w:lvl w:ilvl="3" w:tentative="1">
+      <w:start w:val="1"/>
+      <w:numFmt w:val="decimal"/>
+      <w:lvlText w:val="%4."/>
+      <w:lvlJc w:val="left"/>
+      <w:pPr>
+        <w:tabs>
+          <w:tab w:val="num" w:pos="2880"/>
+        </w:tabs>
+        <w:ind w:left="2880" w:hanging="360"/>
+      </w:pPr>
+    </w:lvl>
+    <w:lvl w:ilvl="4" w:tentative="1">
+      <w:start w:val="1"/>
+      <w:numFmt w:val="decimal"/>
+      <w:lvlText w:val="%5."/>
+      <w:lvlJc w:val="left"/>
+      <w:pPr>
+        <w:tabs>
+          <w:tab w:val="num" w:pos="3600"/>
+        </w:tabs>
+        <w:ind w:left="3600" w:hanging="360"/>
+      </w:pPr>
+    </w:lvl>
+    <w:lvl w:ilvl="5" w:tentative="1">
+      <w:start w:val="1"/>
+      <w:numFmt w:val="decimal"/>
+      <w:lvlText w:val="%6."/>
+      <w:lvlJc w:val="left"/>
+      <w:pPr>
+        <w:tabs>
+          <w:tab w:val="num" w:pos="4320"/>
+        </w:tabs>
+        <w:ind w:left="4320" w:hanging="360"/>
+      </w:pPr>
+    </w:lvl>
+    <w:lvl w:ilvl="6" w:tentative="1">
+      <w:start w:val="1"/>
+      <w:numFmt w:val="decimal"/>
+      <w:lvlText w:val="%7."/>
+      <w:lvlJc w:val="left"/>
+      <w:pPr>
+        <w:tabs>
+          <w:tab w:val="num" w:pos="5040"/>
+        </w:tabs>
+        <w:ind w:left="5040" w:hanging="360"/>
+      </w:pPr>
+    </w:lvl>
+    <w:lvl w:ilvl="7" w:tentative="1">
+      <w:start w:val="1"/>
+      <w:numFmt w:val="decimal"/>
+      <w:lvlText w:val="%8."/>
+      <w:lvlJc w:val="left"/>
+      <w:pPr>
+        <w:tabs>
+          <w:tab w:val="num" w:pos="5760"/>
+        </w:tabs>
+        <w:ind w:left="5760" w:hanging="360"/>
+      </w:pPr>
+    </w:lvl>
+    <w:lvl w:ilvl="8" w:tentative="1">
+      <w:start w:val="1"/>
+      <w:numFmt w:val="decimal"/>
+      <w:lvlText w:val="%9."/>
+      <w:lvlJc w:val="left"/>
+      <w:pPr>
+        <w:tabs>
+          <w:tab w:val="num" w:pos="6480"/>
+        </w:tabs>
+        <w:ind w:left="6480" w:hanging="360"/>
+      </w:pPr>
+    </w:lvl>
+  </w:abstractNum>
+  <w:abstractNum w:abstractNumId="25" w15:restartNumberingAfterBreak="0">
     <w:nsid w:val="44E965D1"/>
     <w:multiLevelType w:val="multilevel"/>
     <w:tmpl w:val="91305416"/>
@@ -19980,7 +21257,120 @@
       </w:rPr>
     </w:lvl>
   </w:abstractNum>
-  <w:abstractNum w:abstractNumId="21" w15:restartNumberingAfterBreak="0">
+  <w:abstractNum w:abstractNumId="26" w15:restartNumberingAfterBreak="0">
+    <w:nsid w:val="49F86C58"/>
+    <w:multiLevelType w:val="multilevel"/>
+    <w:tmpl w:val="989AEDF6"/>
+    <w:lvl w:ilvl="0">
+      <w:start w:val="1"/>
+      <w:numFmt w:val="decimal"/>
+      <w:lvlText w:val="%1."/>
+      <w:lvlJc w:val="left"/>
+      <w:pPr>
+        <w:tabs>
+          <w:tab w:val="num" w:pos="720"/>
+        </w:tabs>
+        <w:ind w:left="720" w:hanging="360"/>
+      </w:pPr>
+    </w:lvl>
+    <w:lvl w:ilvl="1" w:tentative="1">
+      <w:start w:val="1"/>
+      <w:numFmt w:val="decimal"/>
+      <w:lvlText w:val="%2."/>
+      <w:lvlJc w:val="left"/>
+      <w:pPr>
+        <w:tabs>
+          <w:tab w:val="num" w:pos="1440"/>
+        </w:tabs>
+        <w:ind w:left="1440" w:hanging="360"/>
+      </w:pPr>
+    </w:lvl>
+    <w:lvl w:ilvl="2" w:tentative="1">
+      <w:start w:val="1"/>
+      <w:numFmt w:val="decimal"/>
+      <w:lvlText w:val="%3."/>
+      <w:lvlJc w:val="left"/>
+      <w:pPr>
+        <w:tabs>
+          <w:tab w:val="num" w:pos="2160"/>
+        </w:tabs>
+        <w:ind w:left="2160" w:hanging="360"/>
+      </w:pPr>
+    </w:lvl>
+    <w:lvl w:ilvl="3" w:tentative="1">
+      <w:start w:val="1"/>
+      <w:numFmt w:val="decimal"/>
+      <w:lvlText w:val="%4."/>
+      <w:lvlJc w:val="left"/>
+      <w:pPr>
+        <w:tabs>
+          <w:tab w:val="num" w:pos="2880"/>
+        </w:tabs>
+        <w:ind w:left="2880" w:hanging="360"/>
+      </w:pPr>
+    </w:lvl>
+    <w:lvl w:ilvl="4" w:tentative="1">
+      <w:start w:val="1"/>
+      <w:numFmt w:val="decimal"/>
+      <w:lvlText w:val="%5."/>
+      <w:lvlJc w:val="left"/>
+      <w:pPr>
+        <w:tabs>
+          <w:tab w:val="num" w:pos="3600"/>
+        </w:tabs>
+        <w:ind w:left="3600" w:hanging="360"/>
+      </w:pPr>
+    </w:lvl>
+    <w:lvl w:ilvl="5" w:tentative="1">
+      <w:start w:val="1"/>
+      <w:numFmt w:val="decimal"/>
+      <w:lvlText w:val="%6."/>
+      <w:lvlJc w:val="left"/>
+      <w:pPr>
+        <w:tabs>
+          <w:tab w:val="num" w:pos="4320"/>
+        </w:tabs>
+        <w:ind w:left="4320" w:hanging="360"/>
+      </w:pPr>
+    </w:lvl>
+    <w:lvl w:ilvl="6" w:tentative="1">
+      <w:start w:val="1"/>
+      <w:numFmt w:val="decimal"/>
+      <w:lvlText w:val="%7."/>
+      <w:lvlJc w:val="left"/>
+      <w:pPr>
+        <w:tabs>
+          <w:tab w:val="num" w:pos="5040"/>
+        </w:tabs>
+        <w:ind w:left="5040" w:hanging="360"/>
+      </w:pPr>
+    </w:lvl>
+    <w:lvl w:ilvl="7" w:tentative="1">
+      <w:start w:val="1"/>
+      <w:numFmt w:val="decimal"/>
+      <w:lvlText w:val="%8."/>
+      <w:lvlJc w:val="left"/>
+      <w:pPr>
+        <w:tabs>
+          <w:tab w:val="num" w:pos="5760"/>
+        </w:tabs>
+        <w:ind w:left="5760" w:hanging="360"/>
+      </w:pPr>
+    </w:lvl>
+    <w:lvl w:ilvl="8" w:tentative="1">
+      <w:start w:val="1"/>
+      <w:numFmt w:val="decimal"/>
+      <w:lvlText w:val="%9."/>
+      <w:lvlJc w:val="left"/>
+      <w:pPr>
+        <w:tabs>
+          <w:tab w:val="num" w:pos="6480"/>
+        </w:tabs>
+        <w:ind w:left="6480" w:hanging="360"/>
+      </w:pPr>
+    </w:lvl>
+  </w:abstractNum>
+  <w:abstractNum w:abstractNumId="27" w15:restartNumberingAfterBreak="0">
     <w:nsid w:val="4B250512"/>
     <w:multiLevelType w:val="multilevel"/>
     <w:tmpl w:val="57EEBA14"/>
@@ -20129,7 +21519,7 @@
       </w:rPr>
     </w:lvl>
   </w:abstractNum>
-  <w:abstractNum w:abstractNumId="22" w15:restartNumberingAfterBreak="0">
+  <w:abstractNum w:abstractNumId="28" w15:restartNumberingAfterBreak="0">
     <w:nsid w:val="4DD645D3"/>
     <w:multiLevelType w:val="hybridMultilevel"/>
     <w:tmpl w:val="E4ECE5C8"/>
@@ -20218,7 +21608,7 @@
       </w:pPr>
     </w:lvl>
   </w:abstractNum>
-  <w:abstractNum w:abstractNumId="23" w15:restartNumberingAfterBreak="0">
+  <w:abstractNum w:abstractNumId="29" w15:restartNumberingAfterBreak="0">
     <w:nsid w:val="632D074E"/>
     <w:multiLevelType w:val="hybridMultilevel"/>
     <w:tmpl w:val="F558F810"/>
@@ -20331,7 +21721,7 @@
       </w:rPr>
     </w:lvl>
   </w:abstractNum>
-  <w:abstractNum w:abstractNumId="24" w15:restartNumberingAfterBreak="0">
+  <w:abstractNum w:abstractNumId="30" w15:restartNumberingAfterBreak="0">
     <w:nsid w:val="63D811CA"/>
     <w:multiLevelType w:val="hybridMultilevel"/>
     <w:tmpl w:val="385A6286"/>
@@ -20420,7 +21810,7 @@
       </w:pPr>
     </w:lvl>
   </w:abstractNum>
-  <w:abstractNum w:abstractNumId="25" w15:restartNumberingAfterBreak="0">
+  <w:abstractNum w:abstractNumId="31" w15:restartNumberingAfterBreak="0">
     <w:nsid w:val="67A56370"/>
     <w:multiLevelType w:val="multilevel"/>
     <w:tmpl w:val="17CA174A"/>
@@ -20569,7 +21959,7 @@
       </w:rPr>
     </w:lvl>
   </w:abstractNum>
-  <w:abstractNum w:abstractNumId="26" w15:restartNumberingAfterBreak="0">
+  <w:abstractNum w:abstractNumId="32" w15:restartNumberingAfterBreak="0">
     <w:nsid w:val="6B555C93"/>
     <w:multiLevelType w:val="hybridMultilevel"/>
     <w:tmpl w:val="6DE2E6AE"/>
@@ -20681,7 +22071,7 @@
       </w:rPr>
     </w:lvl>
   </w:abstractNum>
-  <w:abstractNum w:abstractNumId="27" w15:restartNumberingAfterBreak="0">
+  <w:abstractNum w:abstractNumId="33" w15:restartNumberingAfterBreak="0">
     <w:nsid w:val="6DC45769"/>
     <w:multiLevelType w:val="multilevel"/>
     <w:tmpl w:val="3F54F764"/>
@@ -20830,7 +22220,7 @@
       </w:rPr>
     </w:lvl>
   </w:abstractNum>
-  <w:abstractNum w:abstractNumId="28" w15:restartNumberingAfterBreak="0">
+  <w:abstractNum w:abstractNumId="34" w15:restartNumberingAfterBreak="0">
     <w:nsid w:val="6EA17239"/>
     <w:multiLevelType w:val="hybridMultilevel"/>
     <w:tmpl w:val="9B524774"/>
@@ -20916,7 +22306,7 @@
       </w:pPr>
     </w:lvl>
   </w:abstractNum>
-  <w:abstractNum w:abstractNumId="29" w15:restartNumberingAfterBreak="0">
+  <w:abstractNum w:abstractNumId="35" w15:restartNumberingAfterBreak="0">
     <w:nsid w:val="6FDA429B"/>
     <w:multiLevelType w:val="multilevel"/>
     <w:tmpl w:val="F0F81A38"/>
@@ -21065,7 +22455,7 @@
       </w:rPr>
     </w:lvl>
   </w:abstractNum>
-  <w:abstractNum w:abstractNumId="30" w15:restartNumberingAfterBreak="0">
+  <w:abstractNum w:abstractNumId="36" w15:restartNumberingAfterBreak="0">
     <w:nsid w:val="6FDF1A76"/>
     <w:multiLevelType w:val="multilevel"/>
     <w:tmpl w:val="C2303BFE"/>
@@ -21181,98 +22571,232 @@
       </w:pPr>
     </w:lvl>
   </w:abstractNum>
+  <w:abstractNum w:abstractNumId="37" w15:restartNumberingAfterBreak="0">
+    <w:nsid w:val="798361EB"/>
+    <w:multiLevelType w:val="multilevel"/>
+    <w:tmpl w:val="94DE9F28"/>
+    <w:lvl w:ilvl="0">
+      <w:start w:val="1"/>
+      <w:numFmt w:val="decimal"/>
+      <w:lvlText w:val="%1."/>
+      <w:lvlJc w:val="left"/>
+      <w:pPr>
+        <w:tabs>
+          <w:tab w:val="num" w:pos="720"/>
+        </w:tabs>
+        <w:ind w:left="720" w:hanging="360"/>
+      </w:pPr>
+    </w:lvl>
+    <w:lvl w:ilvl="1" w:tentative="1">
+      <w:start w:val="1"/>
+      <w:numFmt w:val="decimal"/>
+      <w:lvlText w:val="%2."/>
+      <w:lvlJc w:val="left"/>
+      <w:pPr>
+        <w:tabs>
+          <w:tab w:val="num" w:pos="1440"/>
+        </w:tabs>
+        <w:ind w:left="1440" w:hanging="360"/>
+      </w:pPr>
+    </w:lvl>
+    <w:lvl w:ilvl="2" w:tentative="1">
+      <w:start w:val="1"/>
+      <w:numFmt w:val="decimal"/>
+      <w:lvlText w:val="%3."/>
+      <w:lvlJc w:val="left"/>
+      <w:pPr>
+        <w:tabs>
+          <w:tab w:val="num" w:pos="2160"/>
+        </w:tabs>
+        <w:ind w:left="2160" w:hanging="360"/>
+      </w:pPr>
+    </w:lvl>
+    <w:lvl w:ilvl="3" w:tentative="1">
+      <w:start w:val="1"/>
+      <w:numFmt w:val="decimal"/>
+      <w:lvlText w:val="%4."/>
+      <w:lvlJc w:val="left"/>
+      <w:pPr>
+        <w:tabs>
+          <w:tab w:val="num" w:pos="2880"/>
+        </w:tabs>
+        <w:ind w:left="2880" w:hanging="360"/>
+      </w:pPr>
+    </w:lvl>
+    <w:lvl w:ilvl="4" w:tentative="1">
+      <w:start w:val="1"/>
+      <w:numFmt w:val="decimal"/>
+      <w:lvlText w:val="%5."/>
+      <w:lvlJc w:val="left"/>
+      <w:pPr>
+        <w:tabs>
+          <w:tab w:val="num" w:pos="3600"/>
+        </w:tabs>
+        <w:ind w:left="3600" w:hanging="360"/>
+      </w:pPr>
+    </w:lvl>
+    <w:lvl w:ilvl="5" w:tentative="1">
+      <w:start w:val="1"/>
+      <w:numFmt w:val="decimal"/>
+      <w:lvlText w:val="%6."/>
+      <w:lvlJc w:val="left"/>
+      <w:pPr>
+        <w:tabs>
+          <w:tab w:val="num" w:pos="4320"/>
+        </w:tabs>
+        <w:ind w:left="4320" w:hanging="360"/>
+      </w:pPr>
+    </w:lvl>
+    <w:lvl w:ilvl="6" w:tentative="1">
+      <w:start w:val="1"/>
+      <w:numFmt w:val="decimal"/>
+      <w:lvlText w:val="%7."/>
+      <w:lvlJc w:val="left"/>
+      <w:pPr>
+        <w:tabs>
+          <w:tab w:val="num" w:pos="5040"/>
+        </w:tabs>
+        <w:ind w:left="5040" w:hanging="360"/>
+      </w:pPr>
+    </w:lvl>
+    <w:lvl w:ilvl="7" w:tentative="1">
+      <w:start w:val="1"/>
+      <w:numFmt w:val="decimal"/>
+      <w:lvlText w:val="%8."/>
+      <w:lvlJc w:val="left"/>
+      <w:pPr>
+        <w:tabs>
+          <w:tab w:val="num" w:pos="5760"/>
+        </w:tabs>
+        <w:ind w:left="5760" w:hanging="360"/>
+      </w:pPr>
+    </w:lvl>
+    <w:lvl w:ilvl="8" w:tentative="1">
+      <w:start w:val="1"/>
+      <w:numFmt w:val="decimal"/>
+      <w:lvlText w:val="%9."/>
+      <w:lvlJc w:val="left"/>
+      <w:pPr>
+        <w:tabs>
+          <w:tab w:val="num" w:pos="6480"/>
+        </w:tabs>
+        <w:ind w:left="6480" w:hanging="360"/>
+      </w:pPr>
+    </w:lvl>
+  </w:abstractNum>
   <w:num w:numId="1" w16cid:durableId="1094713847">
+    <w:abstractNumId w:val="10"/>
+  </w:num>
+  <w:num w:numId="2" w16cid:durableId="103115982">
+    <w:abstractNumId w:val="14"/>
+  </w:num>
+  <w:num w:numId="3" w16cid:durableId="1539657446">
+    <w:abstractNumId w:val="19"/>
+  </w:num>
+  <w:num w:numId="4" w16cid:durableId="1020282328">
+    <w:abstractNumId w:val="34"/>
+  </w:num>
+  <w:num w:numId="5" w16cid:durableId="1371956832">
+    <w:abstractNumId w:val="32"/>
+  </w:num>
+  <w:num w:numId="6" w16cid:durableId="14305288">
+    <w:abstractNumId w:val="28"/>
+  </w:num>
+  <w:num w:numId="7" w16cid:durableId="2006518319">
+    <w:abstractNumId w:val="17"/>
+  </w:num>
+  <w:num w:numId="8" w16cid:durableId="1746297712">
+    <w:abstractNumId w:val="30"/>
+  </w:num>
+  <w:num w:numId="9" w16cid:durableId="302583088">
+    <w:abstractNumId w:val="15"/>
+  </w:num>
+  <w:num w:numId="10" w16cid:durableId="599610801">
+    <w:abstractNumId w:val="22"/>
+  </w:num>
+  <w:num w:numId="11" w16cid:durableId="1832402990">
+    <w:abstractNumId w:val="12"/>
+  </w:num>
+  <w:num w:numId="12" w16cid:durableId="350037557">
     <w:abstractNumId w:val="6"/>
   </w:num>
-  <w:num w:numId="2" w16cid:durableId="103115982">
-    <w:abstractNumId w:val="10"/>
+  <w:num w:numId="13" w16cid:durableId="914242899">
+    <w:abstractNumId w:val="33"/>
   </w:num>
-  <w:num w:numId="3" w16cid:durableId="1539657446">
-    <w:abstractNumId w:val="15"/>
+  <w:num w:numId="14" w16cid:durableId="873275474">
+    <w:abstractNumId w:val="5"/>
   </w:num>
-  <w:num w:numId="4" w16cid:durableId="1020282328">
-    <w:abstractNumId w:val="28"/>
-  </w:num>
-  <w:num w:numId="5" w16cid:durableId="1371956832">
-    <w:abstractNumId w:val="26"/>
-  </w:num>
-  <w:num w:numId="6" w16cid:durableId="14305288">
-    <w:abstractNumId w:val="22"/>
-  </w:num>
-  <w:num w:numId="7" w16cid:durableId="2006518319">
-    <w:abstractNumId w:val="13"/>
-  </w:num>
-  <w:num w:numId="8" w16cid:durableId="1746297712">
-    <w:abstractNumId w:val="24"/>
-  </w:num>
-  <w:num w:numId="9" w16cid:durableId="302583088">
-    <w:abstractNumId w:val="11"/>
-  </w:num>
-  <w:num w:numId="10" w16cid:durableId="599610801">
-    <w:abstractNumId w:val="18"/>
-  </w:num>
-  <w:num w:numId="11" w16cid:durableId="1832402990">
-    <w:abstractNumId w:val="8"/>
-  </w:num>
-  <w:num w:numId="12" w16cid:durableId="350037557">
-    <w:abstractNumId w:val="3"/>
-  </w:num>
-  <w:num w:numId="13" w16cid:durableId="914242899">
+  <w:num w:numId="15" w16cid:durableId="22751500">
     <w:abstractNumId w:val="27"/>
   </w:num>
-  <w:num w:numId="14" w16cid:durableId="873275474">
-    <w:abstractNumId w:val="2"/>
-  </w:num>
-  <w:num w:numId="15" w16cid:durableId="22751500">
-    <w:abstractNumId w:val="21"/>
-  </w:num>
   <w:num w:numId="16" w16cid:durableId="772436559">
-    <w:abstractNumId w:val="12"/>
+    <w:abstractNumId w:val="16"/>
   </w:num>
   <w:num w:numId="17" w16cid:durableId="251937209">
-    <w:abstractNumId w:val="29"/>
+    <w:abstractNumId w:val="35"/>
   </w:num>
   <w:num w:numId="18" w16cid:durableId="1717972156">
-    <w:abstractNumId w:val="25"/>
+    <w:abstractNumId w:val="31"/>
   </w:num>
   <w:num w:numId="19" w16cid:durableId="923341439">
-    <w:abstractNumId w:val="4"/>
+    <w:abstractNumId w:val="7"/>
   </w:num>
   <w:num w:numId="20" w16cid:durableId="1152598638">
-    <w:abstractNumId w:val="5"/>
+    <w:abstractNumId w:val="9"/>
   </w:num>
   <w:num w:numId="21" w16cid:durableId="1900551154">
-    <w:abstractNumId w:val="14"/>
+    <w:abstractNumId w:val="18"/>
   </w:num>
   <w:num w:numId="22" w16cid:durableId="1041856558">
     <w:abstractNumId w:val="0"/>
   </w:num>
   <w:num w:numId="23" w16cid:durableId="220291251">
+    <w:abstractNumId w:val="3"/>
+  </w:num>
+  <w:num w:numId="24" w16cid:durableId="316810086">
+    <w:abstractNumId w:val="21"/>
+  </w:num>
+  <w:num w:numId="25" w16cid:durableId="406617525">
+    <w:abstractNumId w:val="29"/>
+  </w:num>
+  <w:num w:numId="26" w16cid:durableId="543251289">
+    <w:abstractNumId w:val="23"/>
+  </w:num>
+  <w:num w:numId="27" w16cid:durableId="1590651369">
+    <w:abstractNumId w:val="36"/>
+  </w:num>
+  <w:num w:numId="28" w16cid:durableId="340354624">
+    <w:abstractNumId w:val="25"/>
+  </w:num>
+  <w:num w:numId="29" w16cid:durableId="507870857">
+    <w:abstractNumId w:val="20"/>
+  </w:num>
+  <w:num w:numId="30" w16cid:durableId="975910185">
+    <w:abstractNumId w:val="11"/>
+  </w:num>
+  <w:num w:numId="31" w16cid:durableId="1670281965">
+    <w:abstractNumId w:val="13"/>
+  </w:num>
+  <w:num w:numId="32" w16cid:durableId="1386291358">
     <w:abstractNumId w:val="1"/>
   </w:num>
-  <w:num w:numId="24" w16cid:durableId="316810086">
-    <w:abstractNumId w:val="17"/>
+  <w:num w:numId="33" w16cid:durableId="1929390373">
+    <w:abstractNumId w:val="4"/>
   </w:num>
-  <w:num w:numId="25" w16cid:durableId="406617525">
-    <w:abstractNumId w:val="23"/>
+  <w:num w:numId="34" w16cid:durableId="1375543795">
+    <w:abstractNumId w:val="26"/>
   </w:num>
-  <w:num w:numId="26" w16cid:durableId="543251289">
-    <w:abstractNumId w:val="19"/>
+  <w:num w:numId="35" w16cid:durableId="79453894">
+    <w:abstractNumId w:val="2"/>
   </w:num>
-  <w:num w:numId="27" w16cid:durableId="1590651369">
-    <w:abstractNumId w:val="30"/>
+  <w:num w:numId="36" w16cid:durableId="840001087">
+    <w:abstractNumId w:val="8"/>
   </w:num>
-  <w:num w:numId="28" w16cid:durableId="340354624">
-    <w:abstractNumId w:val="20"/>
+  <w:num w:numId="37" w16cid:durableId="465783283">
+    <w:abstractNumId w:val="37"/>
   </w:num>
-  <w:num w:numId="29" w16cid:durableId="507870857">
-    <w:abstractNumId w:val="16"/>
-  </w:num>
-  <w:num w:numId="30" w16cid:durableId="975910185">
-    <w:abstractNumId w:val="7"/>
-  </w:num>
-  <w:num w:numId="31" w16cid:durableId="1670281965">
-    <w:abstractNumId w:val="9"/>
+  <w:num w:numId="38" w16cid:durableId="1772311661">
+    <w:abstractNumId w:val="24"/>
   </w:num>
 </w:numbering>
 </file>
@@ -21915,6 +23439,7 @@
   <w:style w:type="character" w:default="1" w:styleId="DefaultParagraphFont">
     <w:name w:val="Default Paragraph Font"/>
     <w:uiPriority w:val="1"/>
+    <w:semiHidden/>
     <w:unhideWhenUsed/>
   </w:style>
   <w:style w:type="table" w:default="1" w:styleId="TableNormal">
